--- a/assets/doc/Raghav_Maddukuri_Resume.docx
+++ b/assets/doc/Raghav_Maddukuri_Resume.docx
@@ -4,90 +4,54 @@
   <w:body>
     <w:p>
       <w:pPr>
-        <w:pStyle w:val="BodyText"/>
-        <w:ind w:left="0"/>
-        <w:rPr>
-          <w:i w:val="0"/>
-          <w:sz w:val="34"/>
-        </w:rPr>
+        <w:pStyle w:val="Title"/>
       </w:pPr>
+      <w:r>
+        <w:rPr/>
+        <w:t>Raghav</w:t>
+      </w:r>
+      <w:r>
+        <w:rPr>
+          <w:spacing w:val="-4"/>
+        </w:rPr>
+        <w:t> </w:t>
+      </w:r>
+      <w:r>
+        <w:rPr/>
+        <w:t>Maddukuri</w:t>
+      </w:r>
     </w:p>
     <w:p>
       <w:pPr>
-        <w:pStyle w:val="BodyText"/>
-        <w:spacing w:before="3"/>
-        <w:ind w:left="0"/>
-        <w:rPr>
-          <w:i w:val="0"/>
-          <w:sz w:val="42"/>
+        <w:spacing w:before="91"/>
+        <w:ind w:left="870" w:right="830" w:firstLine="0"/>
+        <w:jc w:val="center"/>
+        <w:rPr>
+          <w:sz w:val="20"/>
         </w:rPr>
       </w:pPr>
-    </w:p>
-    <w:p>
-      <w:pPr>
-        <w:pStyle w:val="Heading1"/>
-      </w:pPr>
-      <w:r>
-        <w:rPr/>
-        <w:t>Education</w:t>
-      </w:r>
-    </w:p>
-    <w:p>
-      <w:pPr>
-        <w:pStyle w:val="Title"/>
-      </w:pPr>
-      <w:r>
-        <w:rPr>
-          <w:b w:val="0"/>
-        </w:rPr>
-        <w:br w:type="column"/>
-      </w:r>
-      <w:r>
-        <w:rPr/>
-        <w:t>Raghav</w:t>
-      </w:r>
-      <w:r>
-        <w:rPr>
-          <w:spacing w:val="-10"/>
-        </w:rPr>
-        <w:t> </w:t>
-      </w:r>
-      <w:r>
-        <w:rPr/>
-        <w:t>Maddukuri</w:t>
-      </w:r>
-    </w:p>
-    <w:p>
-      <w:pPr>
-        <w:spacing w:before="110"/>
-        <w:ind w:left="105" w:right="1970" w:firstLine="0"/>
-        <w:jc w:val="center"/>
+      <w:r>
         <w:rPr>
           <w:sz w:val="20"/>
         </w:rPr>
-      </w:pPr>
-      <w:r>
-        <w:rPr>
+        <w:t>|</w:t>
+      </w:r>
+      <w:r>
+        <w:rPr>
+          <w:spacing w:val="-3"/>
           <w:sz w:val="20"/>
         </w:rPr>
-        <w:t>|</w:t>
+        <w:t> </w:t>
+      </w:r>
+      <w:r>
+        <w:rPr>
+          <w:sz w:val="20"/>
+        </w:rPr>
+        <w:t>(925)-413-6580</w:t>
       </w:r>
       <w:r>
         <w:rPr>
           <w:spacing w:val="-2"/>
-          <w:sz w:val="20"/>
-        </w:rPr>
-        <w:t> </w:t>
-      </w:r>
-      <w:r>
-        <w:rPr>
-          <w:sz w:val="20"/>
-        </w:rPr>
-        <w:t>(925)-413-6580</w:t>
-      </w:r>
-      <w:r>
-        <w:rPr>
-          <w:spacing w:val="-1"/>
           <w:sz w:val="20"/>
         </w:rPr>
         <w:t> </w:t>
@@ -115,7 +79,7 @@
         </w:r>
         <w:r>
           <w:rPr>
-            <w:spacing w:val="-1"/>
+            <w:spacing w:val="-2"/>
             <w:sz w:val="20"/>
           </w:rPr>
           <w:t> </w:t>
@@ -142,19 +106,6 @@
       </w:r>
       <w:r>
         <w:rPr>
-          <w:spacing w:val="-1"/>
-          <w:sz w:val="20"/>
-        </w:rPr>
-        <w:t> </w:t>
-      </w:r>
-      <w:r>
-        <w:rPr>
-          <w:sz w:val="20"/>
-        </w:rPr>
-        <w:t>Ramon,</w:t>
-      </w:r>
-      <w:r>
-        <w:rPr>
           <w:spacing w:val="-2"/>
           <w:sz w:val="20"/>
         </w:rPr>
@@ -164,20 +115,7 @@
         <w:rPr>
           <w:sz w:val="20"/>
         </w:rPr>
-        <w:t>CA</w:t>
-      </w:r>
-      <w:r>
-        <w:rPr>
-          <w:spacing w:val="-1"/>
-          <w:sz w:val="20"/>
-        </w:rPr>
-        <w:t> </w:t>
-      </w:r>
-      <w:r>
-        <w:rPr>
-          <w:sz w:val="20"/>
-        </w:rPr>
-        <w:t>94582</w:t>
+        <w:t>Ramon,</w:t>
       </w:r>
       <w:r>
         <w:rPr>
@@ -190,11 +128,37 @@
         <w:rPr>
           <w:sz w:val="20"/>
         </w:rPr>
+        <w:t>CA</w:t>
+      </w:r>
+      <w:r>
+        <w:rPr>
+          <w:spacing w:val="-2"/>
+          <w:sz w:val="20"/>
+        </w:rPr>
+        <w:t> </w:t>
+      </w:r>
+      <w:r>
+        <w:rPr>
+          <w:sz w:val="20"/>
+        </w:rPr>
+        <w:t>94582</w:t>
+      </w:r>
+      <w:r>
+        <w:rPr>
+          <w:spacing w:val="-2"/>
+          <w:sz w:val="20"/>
+        </w:rPr>
+        <w:t> </w:t>
+      </w:r>
+      <w:r>
+        <w:rPr>
+          <w:sz w:val="20"/>
+        </w:rPr>
         <w:t>|</w:t>
       </w:r>
       <w:r>
         <w:rPr>
-          <w:spacing w:val="-1"/>
+          <w:spacing w:val="-2"/>
           <w:sz w:val="20"/>
         </w:rPr>
         <w:t> </w:t>
@@ -208,65 +172,68 @@
           </w:rPr>
           <w:t>LinkedIn</w:t>
         </w:r>
+        <w:r>
+          <w:rPr>
+            <w:color w:val="1154CC"/>
+            <w:spacing w:val="-2"/>
+            <w:sz w:val="20"/>
+          </w:rPr>
+          <w:t> </w:t>
+        </w:r>
+      </w:hyperlink>
+      <w:r>
+        <w:rPr>
+          <w:sz w:val="20"/>
+        </w:rPr>
+        <w:t>|</w:t>
+      </w:r>
+      <w:r>
+        <w:rPr>
+          <w:spacing w:val="-2"/>
+          <w:sz w:val="20"/>
+        </w:rPr>
+        <w:t> </w:t>
+      </w:r>
+      <w:hyperlink r:id="rId7">
+        <w:r>
+          <w:rPr>
+            <w:color w:val="1154CC"/>
+            <w:sz w:val="20"/>
+            <w:u w:val="single" w:color="1154CC"/>
+          </w:rPr>
+          <w:t>https://rmadduku.github.io</w:t>
+        </w:r>
       </w:hyperlink>
     </w:p>
     <w:p>
       <w:pPr>
-        <w:spacing w:after="0"/>
-        <w:jc w:val="center"/>
-        <w:rPr>
-          <w:sz w:val="20"/>
-        </w:rPr>
-        <w:sectPr>
-          <w:type w:val="continuous"/>
-          <w:pgSz w:w="12240" w:h="15840"/>
-          <w:pgMar w:top="920" w:bottom="280" w:left="600" w:right="640"/>
-          <w:cols w:num="2" w:equalWidth="0">
-            <w:col w:w="1539" w:space="351"/>
-            <w:col w:w="9110"/>
-          </w:cols>
-        </w:sectPr>
+        <w:pStyle w:val="Heading1"/>
+        <w:spacing w:before="149"/>
       </w:pPr>
+      <w:r>
+        <w:rPr/>
+        <w:t>Education</w:t>
+      </w:r>
     </w:p>
     <w:p>
       <w:pPr>
         <w:pStyle w:val="BodyText"/>
-        <w:spacing w:before="5"/>
-        <w:ind w:left="0"/>
+        <w:spacing w:before="3"/>
+        <w:ind w:left="0" w:firstLine="0"/>
         <w:rPr>
           <w:i w:val="0"/>
-          <w:sz w:val="18"/>
+          <w:sz w:val="13"/>
         </w:rPr>
       </w:pPr>
-    </w:p>
-    <w:p>
-      <w:pPr>
-        <w:pStyle w:val="BodyText"/>
-        <w:spacing w:line="20" w:lineRule="exact"/>
-        <w:ind w:left="180"/>
-        <w:rPr>
-          <w:i w:val="0"/>
-          <w:sz w:val="2"/>
-        </w:rPr>
-      </w:pPr>
-      <w:r>
-        <w:rPr>
-          <w:i w:val="0"/>
-          <w:sz w:val="2"/>
-        </w:rPr>
+      <w:r>
+        <w:rPr/>
         <w:pict>
-          <v:group style="width:534pt;height:.75pt;mso-position-horizontal-relative:char;mso-position-vertical-relative:line" id="docshapegroup1" coordorigin="0,0" coordsize="10680,15">
-            <v:rect style="position:absolute;left:0;top:0;width:10680;height:15" id="docshape2" filled="true" fillcolor="#878787" stroked="false">
-              <v:fill type="solid"/>
-            </v:rect>
-          </v:group>
+          <v:shape style="position:absolute;margin-left:38.999996pt;margin-top:10.020071pt;width:534pt;height:.1pt;mso-position-horizontal-relative:page;mso-position-vertical-relative:paragraph;z-index:-15728640;mso-wrap-distance-left:0;mso-wrap-distance-right:0" coordorigin="780,200" coordsize="10680,0" path="m780,200l11460,200e" filled="false" stroked="true" strokeweight=".75pt" strokecolor="#878787">
+            <v:path arrowok="t"/>
+            <v:stroke dashstyle="solid"/>
+            <w10:wrap type="topAndBottom"/>
+          </v:shape>
         </w:pict>
-      </w:r>
-      <w:r>
-        <w:rPr>
-          <w:i w:val="0"/>
-          <w:sz w:val="2"/>
-        </w:rPr>
       </w:r>
     </w:p>
     <w:p>
@@ -274,7 +241,7 @@
         <w:tabs>
           <w:tab w:pos="9529" w:val="left" w:leader="none"/>
         </w:tabs>
-        <w:spacing w:line="275" w:lineRule="exact" w:before="56"/>
+        <w:spacing w:line="265" w:lineRule="exact" w:before="49"/>
         <w:ind w:left="119" w:right="0" w:firstLine="0"/>
         <w:jc w:val="left"/>
         <w:rPr>
@@ -380,156 +347,188 @@
           <w:sz w:val="22"/>
         </w:rPr>
         <w:t>CA</w:t>
+      </w:r>
+    </w:p>
+    <w:p>
+      <w:pPr>
+        <w:tabs>
+          <w:tab w:pos="8034" w:val="left" w:leader="none"/>
+        </w:tabs>
+        <w:spacing w:line="242" w:lineRule="exact" w:before="0"/>
+        <w:ind w:left="119" w:right="0" w:firstLine="0"/>
+        <w:jc w:val="left"/>
+        <w:rPr>
+          <w:i/>
+          <w:sz w:val="22"/>
+        </w:rPr>
+      </w:pPr>
+      <w:r>
+        <w:rPr>
+          <w:i/>
+          <w:sz w:val="22"/>
+        </w:rPr>
+        <w:t>Bachelor</w:t>
+      </w:r>
+      <w:r>
+        <w:rPr>
+          <w:i/>
+          <w:spacing w:val="-2"/>
+          <w:sz w:val="22"/>
+        </w:rPr>
+        <w:t> </w:t>
+      </w:r>
+      <w:r>
+        <w:rPr>
+          <w:i/>
+          <w:sz w:val="22"/>
+        </w:rPr>
+        <w:t>of</w:t>
+      </w:r>
+      <w:r>
+        <w:rPr>
+          <w:i/>
+          <w:spacing w:val="-1"/>
+          <w:sz w:val="22"/>
+        </w:rPr>
+        <w:t> </w:t>
+      </w:r>
+      <w:r>
+        <w:rPr>
+          <w:i/>
+          <w:sz w:val="22"/>
+        </w:rPr>
+        <w:t>Science</w:t>
+      </w:r>
+      <w:r>
+        <w:rPr>
+          <w:i/>
+          <w:spacing w:val="-2"/>
+          <w:sz w:val="22"/>
+        </w:rPr>
+        <w:t> </w:t>
+      </w:r>
+      <w:r>
+        <w:rPr>
+          <w:i/>
+          <w:sz w:val="22"/>
+        </w:rPr>
+        <w:t>in</w:t>
+      </w:r>
+      <w:r>
+        <w:rPr>
+          <w:i/>
+          <w:spacing w:val="-1"/>
+          <w:sz w:val="22"/>
+        </w:rPr>
+        <w:t> </w:t>
+      </w:r>
+      <w:r>
+        <w:rPr>
+          <w:i/>
+          <w:sz w:val="22"/>
+        </w:rPr>
+        <w:t>Mathematics-Computer</w:t>
+      </w:r>
+      <w:r>
+        <w:rPr>
+          <w:i/>
+          <w:spacing w:val="-2"/>
+          <w:sz w:val="22"/>
+        </w:rPr>
+        <w:t> </w:t>
+      </w:r>
+      <w:r>
+        <w:rPr>
+          <w:i/>
+          <w:sz w:val="22"/>
+        </w:rPr>
+        <w:t>Science</w:t>
+        <w:tab/>
+        <w:t>Expected</w:t>
+      </w:r>
+      <w:r>
+        <w:rPr>
+          <w:i/>
+          <w:spacing w:val="-8"/>
+          <w:sz w:val="22"/>
+        </w:rPr>
+        <w:t> </w:t>
+      </w:r>
+      <w:r>
+        <w:rPr>
+          <w:i/>
+          <w:sz w:val="22"/>
+        </w:rPr>
+        <w:t>Graduation:</w:t>
+      </w:r>
+      <w:r>
+        <w:rPr>
+          <w:i/>
+          <w:spacing w:val="-8"/>
+          <w:sz w:val="22"/>
+        </w:rPr>
+        <w:t> </w:t>
+      </w:r>
+      <w:r>
+        <w:rPr>
+          <w:i/>
+          <w:sz w:val="22"/>
+        </w:rPr>
+        <w:t>Fall</w:t>
+      </w:r>
+      <w:r>
+        <w:rPr>
+          <w:i/>
+          <w:spacing w:val="-7"/>
+          <w:sz w:val="22"/>
+        </w:rPr>
+        <w:t> </w:t>
+      </w:r>
+      <w:r>
+        <w:rPr>
+          <w:i/>
+          <w:sz w:val="22"/>
+        </w:rPr>
+        <w:t>2022</w:t>
+      </w:r>
+    </w:p>
+    <w:p>
+      <w:pPr>
+        <w:pStyle w:val="Heading1"/>
+        <w:spacing w:before="92"/>
+      </w:pPr>
+      <w:r>
+        <w:rPr/>
+        <w:t>Experience</w:t>
       </w:r>
     </w:p>
     <w:p>
       <w:pPr>
         <w:pStyle w:val="BodyText"/>
-        <w:tabs>
-          <w:tab w:pos="8424" w:val="left" w:leader="none"/>
-        </w:tabs>
-        <w:spacing w:line="252" w:lineRule="exact"/>
-        <w:ind w:left="119"/>
-        <w:rPr>
-          <w:i/>
-        </w:rPr>
-      </w:pPr>
-      <w:r>
-        <w:rPr>
-          <w:i/>
-        </w:rPr>
-        <w:t>Bachelor</w:t>
-      </w:r>
-      <w:r>
-        <w:rPr>
-          <w:i/>
-          <w:spacing w:val="-2"/>
-        </w:rPr>
-        <w:t> </w:t>
-      </w:r>
-      <w:r>
-        <w:rPr>
-          <w:i/>
-        </w:rPr>
-        <w:t>of</w:t>
-      </w:r>
-      <w:r>
-        <w:rPr>
-          <w:i/>
-          <w:spacing w:val="-1"/>
-        </w:rPr>
-        <w:t> </w:t>
-      </w:r>
-      <w:r>
-        <w:rPr>
-          <w:i/>
-        </w:rPr>
-        <w:t>Science</w:t>
-      </w:r>
-      <w:r>
-        <w:rPr>
-          <w:i/>
-          <w:spacing w:val="-2"/>
-        </w:rPr>
-        <w:t> </w:t>
-      </w:r>
-      <w:r>
-        <w:rPr>
-          <w:i/>
-        </w:rPr>
-        <w:t>in</w:t>
-      </w:r>
-      <w:r>
-        <w:rPr>
-          <w:i/>
-          <w:spacing w:val="-1"/>
-        </w:rPr>
-        <w:t> </w:t>
-      </w:r>
-      <w:r>
-        <w:rPr>
-          <w:i/>
-        </w:rPr>
-        <w:t>Mathematics-Computer</w:t>
-      </w:r>
-      <w:r>
-        <w:rPr>
-          <w:i/>
-          <w:spacing w:val="-2"/>
-        </w:rPr>
-        <w:t> </w:t>
-      </w:r>
-      <w:r>
-        <w:rPr>
-          <w:i/>
-        </w:rPr>
-        <w:t>Science</w:t>
-        <w:tab/>
-        <w:t>Expected</w:t>
-      </w:r>
-      <w:r>
-        <w:rPr>
-          <w:i/>
-          <w:spacing w:val="-3"/>
-        </w:rPr>
-        <w:t> </w:t>
-      </w:r>
-      <w:r>
-        <w:rPr>
-          <w:i/>
-        </w:rPr>
-        <w:t>Graduation:</w:t>
-      </w:r>
-      <w:r>
-        <w:rPr>
-          <w:i/>
-          <w:spacing w:val="-3"/>
-        </w:rPr>
-        <w:t> </w:t>
-      </w:r>
-      <w:r>
-        <w:rPr>
-          <w:i/>
-        </w:rPr>
-        <w:t>2022</w:t>
-      </w:r>
-    </w:p>
-    <w:p>
-      <w:pPr>
-        <w:pStyle w:val="Heading1"/>
-        <w:spacing w:before="175"/>
-      </w:pPr>
-      <w:r>
-        <w:rPr/>
-        <w:t>Experience</w:t>
-      </w:r>
-    </w:p>
-    <w:p>
-      <w:pPr>
-        <w:pStyle w:val="BodyText"/>
-        <w:spacing w:before="11"/>
-        <w:ind w:left="0"/>
+        <w:spacing w:before="1"/>
+        <w:ind w:left="0" w:firstLine="0"/>
         <w:rPr>
           <w:i w:val="0"/>
-          <w:sz w:val="14"/>
+          <w:sz w:val="13"/>
         </w:rPr>
       </w:pPr>
       <w:r>
         <w:rPr/>
         <w:pict>
-          <v:rect style="position:absolute;margin-left:38.999996pt;margin-top:9.819136pt;width:533.999958pt;height:.75pt;mso-position-horizontal-relative:page;mso-position-vertical-relative:paragraph;z-index:-15728128;mso-wrap-distance-left:0;mso-wrap-distance-right:0" id="docshape3" filled="true" fillcolor="#878787" stroked="false">
-            <v:fill type="solid"/>
+          <v:shape style="position:absolute;margin-left:38.999996pt;margin-top:9.907124pt;width:534pt;height:.1pt;mso-position-horizontal-relative:page;mso-position-vertical-relative:paragraph;z-index:-15728128;mso-wrap-distance-left:0;mso-wrap-distance-right:0" coordorigin="780,198" coordsize="10680,0" path="m780,198l11460,198e" filled="false" stroked="true" strokeweight=".75pt" strokecolor="#878787">
+            <v:path arrowok="t"/>
+            <v:stroke dashstyle="solid"/>
             <w10:wrap type="topAndBottom"/>
-          </v:rect>
+          </v:shape>
         </w:pict>
       </w:r>
     </w:p>
     <w:p>
       <w:pPr>
         <w:tabs>
-          <w:tab w:pos="9699" w:val="left" w:leader="none"/>
+          <w:tab w:pos="9864" w:val="left" w:leader="none"/>
         </w:tabs>
-        <w:spacing w:line="267" w:lineRule="exact" w:before="76"/>
+        <w:spacing w:line="265" w:lineRule="exact" w:before="51"/>
         <w:ind w:left="119" w:right="0" w:firstLine="0"/>
         <w:jc w:val="left"/>
         <w:rPr>
@@ -541,12 +540,12 @@
           <w:b/>
           <w:sz w:val="24"/>
         </w:rPr>
-        <w:t>UCSD</w:t>
+        <w:t>Intern</w:t>
       </w:r>
       <w:r>
         <w:rPr>
           <w:b/>
-          <w:spacing w:val="-2"/>
+          <w:spacing w:val="-6"/>
           <w:sz w:val="24"/>
         </w:rPr>
         <w:t> </w:t>
@@ -556,12 +555,12 @@
           <w:b/>
           <w:sz w:val="24"/>
         </w:rPr>
-        <w:t>Research</w:t>
+        <w:t>at</w:t>
       </w:r>
       <w:r>
         <w:rPr>
           <w:b/>
-          <w:spacing w:val="-2"/>
+          <w:spacing w:val="-5"/>
           <w:sz w:val="24"/>
         </w:rPr>
         <w:t> </w:t>
@@ -571,31 +570,18 @@
           <w:b/>
           <w:sz w:val="24"/>
         </w:rPr>
-        <w:t>Internship</w:t>
+        <w:t>Workday</w:t>
         <w:tab/>
       </w:r>
       <w:r>
         <w:rPr>
           <w:sz w:val="22"/>
         </w:rPr>
-        <w:t>La</w:t>
-      </w:r>
-      <w:r>
-        <w:rPr>
-          <w:spacing w:val="-2"/>
-          <w:sz w:val="22"/>
-        </w:rPr>
-        <w:t> </w:t>
-      </w:r>
-      <w:r>
-        <w:rPr>
-          <w:sz w:val="22"/>
-        </w:rPr>
-        <w:t>Jolla,</w:t>
-      </w:r>
-      <w:r>
-        <w:rPr>
-          <w:spacing w:val="-2"/>
+        <w:t>Dublin,</w:t>
+      </w:r>
+      <w:r>
+        <w:rPr>
+          <w:spacing w:val="-6"/>
           <w:sz w:val="22"/>
         </w:rPr>
         <w:t> </w:t>
@@ -609,110 +595,102 @@
     </w:p>
     <w:p>
       <w:pPr>
-        <w:pStyle w:val="BodyText"/>
         <w:tabs>
-          <w:tab w:pos="8974" w:val="left" w:leader="none"/>
+          <w:tab w:pos="8699" w:val="left" w:leader="none"/>
         </w:tabs>
-        <w:spacing w:line="223" w:lineRule="exact"/>
-        <w:ind w:left="119"/>
-        <w:rPr>
-          <w:i/>
+        <w:spacing w:line="241" w:lineRule="exact" w:before="0"/>
+        <w:ind w:left="119" w:right="0" w:firstLine="0"/>
+        <w:jc w:val="left"/>
+        <w:rPr>
+          <w:i/>
+          <w:sz w:val="22"/>
         </w:rPr>
       </w:pPr>
-      <w:hyperlink r:id="rId7">
+      <w:hyperlink r:id="rId8">
         <w:r>
           <w:rPr>
             <w:i/>
             <w:color w:val="1154CC"/>
+            <w:sz w:val="22"/>
             <w:u w:val="single" w:color="1154CC"/>
           </w:rPr>
-          <w:t>UCSD</w:t>
-        </w:r>
-        <w:r>
-          <w:rPr>
-            <w:i/>
-            <w:color w:val="1154CC"/>
-            <w:spacing w:val="-1"/>
-            <w:u w:val="single" w:color="1154CC"/>
-          </w:rPr>
-          <w:t> </w:t>
-        </w:r>
-        <w:r>
-          <w:rPr>
-            <w:i/>
-            <w:color w:val="1154CC"/>
-            <w:u w:val="single" w:color="1154CC"/>
-          </w:rPr>
-          <w:t>E4E</w:t>
+          <w:t>Workday</w:t>
         </w:r>
       </w:hyperlink>
       <w:r>
         <w:rPr>
           <w:i/>
           <w:color w:val="1154CC"/>
+          <w:sz w:val="22"/>
         </w:rPr>
         <w:tab/>
       </w:r>
       <w:r>
         <w:rPr>
           <w:i/>
-        </w:rPr>
-        <w:t>March</w:t>
-      </w:r>
-      <w:r>
-        <w:rPr>
-          <w:i/>
-          <w:spacing w:val="-7"/>
-        </w:rPr>
-        <w:t> </w:t>
-      </w:r>
-      <w:r>
-        <w:rPr>
-          <w:i/>
-        </w:rPr>
-        <w:t>2021</w:t>
-      </w:r>
-      <w:r>
-        <w:rPr>
-          <w:i/>
-          <w:spacing w:val="-7"/>
-        </w:rPr>
-        <w:t> </w:t>
-      </w:r>
-      <w:r>
-        <w:rPr>
-          <w:i/>
+          <w:sz w:val="22"/>
+        </w:rPr>
+        <w:t>June</w:t>
+      </w:r>
+      <w:r>
+        <w:rPr>
+          <w:i/>
+          <w:spacing w:val="-5"/>
+          <w:sz w:val="22"/>
+        </w:rPr>
+        <w:t> </w:t>
+      </w:r>
+      <w:r>
+        <w:rPr>
+          <w:i/>
+          <w:sz w:val="22"/>
+        </w:rPr>
+        <w:t>2022</w:t>
+      </w:r>
+      <w:r>
+        <w:rPr>
+          <w:i/>
+          <w:spacing w:val="-4"/>
+          <w:sz w:val="22"/>
+        </w:rPr>
+        <w:t> </w:t>
+      </w:r>
+      <w:r>
+        <w:rPr>
+          <w:i/>
+          <w:sz w:val="22"/>
         </w:rPr>
         <w:t>-</w:t>
       </w:r>
       <w:r>
         <w:rPr>
           <w:i/>
-          <w:spacing w:val="-6"/>
-        </w:rPr>
-        <w:t> </w:t>
-      </w:r>
-      <w:r>
-        <w:rPr>
-          <w:i/>
+          <w:spacing w:val="-4"/>
+          <w:sz w:val="22"/>
+        </w:rPr>
+        <w:t> </w:t>
+      </w:r>
+      <w:r>
+        <w:rPr>
+          <w:i/>
+          <w:sz w:val="22"/>
         </w:rPr>
         <w:t>August</w:t>
       </w:r>
-    </w:p>
-    <w:p>
-      <w:pPr>
-        <w:pStyle w:val="BodyText"/>
-        <w:spacing w:line="228" w:lineRule="exact"/>
-        <w:ind w:left="119"/>
-        <w:rPr>
-          <w:i/>
-        </w:rPr>
-      </w:pPr>
-      <w:r>
-        <w:rPr>
-          <w:i/>
-        </w:rPr>
-        <w:t>2021</w:t>
+      <w:r>
+        <w:rPr>
+          <w:i/>
+          <w:spacing w:val="-4"/>
+          <w:sz w:val="22"/>
+        </w:rPr>
+        <w:t> </w:t>
+      </w:r>
+      <w:r>
+        <w:rPr>
+          <w:i/>
+          <w:sz w:val="22"/>
+        </w:rPr>
+        <w:t>2022</w:t>
       </w:r>
     </w:p>
     <w:p>
@@ -726,13 +704,13 @@
           <w:tab w:pos="1559" w:val="left" w:leader="none"/>
           <w:tab w:pos="1560" w:val="left" w:leader="none"/>
         </w:tabs>
-        <w:spacing w:line="208" w:lineRule="auto" w:before="22" w:after="0"/>
-        <w:ind w:left="1559" w:right="253" w:hanging="360"/>
+        <w:spacing w:line="275" w:lineRule="exact" w:before="0" w:after="0"/>
+        <w:ind w:left="1560" w:right="0" w:hanging="361"/>
         <w:jc w:val="left"/>
         <w:rPr>
           <w:rFonts w:ascii="Arial" w:hAnsi="Arial"/>
           <w:i/>
-          <w:sz w:val="25"/>
+          <w:sz w:val="24"/>
         </w:rPr>
       </w:pPr>
       <w:r>
@@ -740,57 +718,12 @@
           <w:i/>
           <w:sz w:val="24"/>
         </w:rPr>
-        <w:t>Worked</w:t>
-      </w:r>
-      <w:r>
-        <w:rPr>
-          <w:i/>
-          <w:spacing w:val="-6"/>
-          <w:sz w:val="24"/>
-        </w:rPr>
-        <w:t> </w:t>
-      </w:r>
-      <w:r>
-        <w:rPr>
-          <w:i/>
-          <w:sz w:val="24"/>
-        </w:rPr>
-        <w:t>alongside</w:t>
-      </w:r>
-      <w:r>
-        <w:rPr>
-          <w:i/>
-          <w:spacing w:val="-6"/>
-          <w:sz w:val="24"/>
-        </w:rPr>
-        <w:t> </w:t>
-      </w:r>
-      <w:r>
-        <w:rPr>
-          <w:i/>
-          <w:sz w:val="24"/>
-        </w:rPr>
-        <w:t>Ph.D.</w:t>
-      </w:r>
-      <w:r>
-        <w:rPr>
-          <w:i/>
-          <w:spacing w:val="-6"/>
-          <w:sz w:val="24"/>
-        </w:rPr>
-        <w:t> </w:t>
-      </w:r>
-      <w:r>
-        <w:rPr>
-          <w:i/>
-          <w:sz w:val="24"/>
-        </w:rPr>
-        <w:t>students</w:t>
-      </w:r>
-      <w:r>
-        <w:rPr>
-          <w:i/>
-          <w:spacing w:val="-5"/>
+        <w:t>Working</w:t>
+      </w:r>
+      <w:r>
+        <w:rPr>
+          <w:i/>
+          <w:spacing w:val="-7"/>
           <w:sz w:val="24"/>
         </w:rPr>
         <w:t> </w:t>
@@ -805,167 +738,77 @@
       <w:r>
         <w:rPr>
           <w:i/>
-          <w:spacing w:val="-6"/>
-          <w:sz w:val="24"/>
-        </w:rPr>
-        <w:t> </w:t>
-      </w:r>
-      <w:r>
-        <w:rPr>
-          <w:i/>
-          <w:sz w:val="24"/>
-        </w:rPr>
-        <w:t>the</w:t>
-      </w:r>
-      <w:r>
-        <w:rPr>
-          <w:i/>
-          <w:spacing w:val="-6"/>
-          <w:sz w:val="24"/>
-        </w:rPr>
-        <w:t> </w:t>
-      </w:r>
-      <w:r>
-        <w:rPr>
-          <w:i/>
-          <w:sz w:val="24"/>
-        </w:rPr>
-        <w:t>FishSense</w:t>
-      </w:r>
-      <w:r>
-        <w:rPr>
-          <w:i/>
-          <w:spacing w:val="-6"/>
-          <w:sz w:val="24"/>
-        </w:rPr>
-        <w:t> </w:t>
-      </w:r>
-      <w:r>
-        <w:rPr>
-          <w:i/>
-          <w:sz w:val="24"/>
-        </w:rPr>
-        <w:t>project</w:t>
-      </w:r>
-      <w:r>
-        <w:rPr>
-          <w:i/>
-          <w:spacing w:val="-5"/>
-          <w:sz w:val="24"/>
-        </w:rPr>
-        <w:t> </w:t>
-      </w:r>
-      <w:r>
-        <w:rPr>
-          <w:i/>
-          <w:sz w:val="24"/>
-        </w:rPr>
-        <w:t>to</w:t>
-      </w:r>
-      <w:r>
-        <w:rPr>
-          <w:i/>
-          <w:spacing w:val="-6"/>
-          <w:sz w:val="24"/>
-        </w:rPr>
-        <w:t> </w:t>
-      </w:r>
-      <w:r>
-        <w:rPr>
-          <w:i/>
-          <w:sz w:val="24"/>
-        </w:rPr>
-        <w:t>create</w:t>
-      </w:r>
-      <w:r>
-        <w:rPr>
-          <w:i/>
-          <w:spacing w:val="-6"/>
-          <w:sz w:val="24"/>
-        </w:rPr>
-        <w:t> </w:t>
-      </w:r>
-      <w:r>
-        <w:rPr>
-          <w:i/>
-          <w:sz w:val="24"/>
-        </w:rPr>
-        <w:t>an</w:t>
-      </w:r>
-      <w:r>
-        <w:rPr>
-          <w:i/>
-          <w:spacing w:val="-6"/>
-          <w:sz w:val="24"/>
-        </w:rPr>
-        <w:t> </w:t>
-      </w:r>
-      <w:r>
-        <w:rPr>
-          <w:i/>
-          <w:sz w:val="24"/>
-        </w:rPr>
-        <w:t>autonomous</w:t>
-      </w:r>
-      <w:r>
-        <w:rPr>
-          <w:i/>
-          <w:spacing w:val="-5"/>
-          <w:sz w:val="24"/>
-        </w:rPr>
-        <w:t> </w:t>
-      </w:r>
-      <w:r>
-        <w:rPr>
-          <w:i/>
-          <w:sz w:val="24"/>
-        </w:rPr>
-        <w:t>underwater</w:t>
-      </w:r>
-      <w:r>
-        <w:rPr>
-          <w:i/>
-          <w:spacing w:val="-57"/>
-          <w:sz w:val="24"/>
-        </w:rPr>
-        <w:t> </w:t>
-      </w:r>
-      <w:r>
-        <w:rPr>
-          <w:i/>
-          <w:sz w:val="24"/>
-        </w:rPr>
-        <w:t>vehicle</w:t>
-      </w:r>
-      <w:r>
-        <w:rPr>
-          <w:i/>
-          <w:spacing w:val="-1"/>
-          <w:sz w:val="24"/>
-        </w:rPr>
-        <w:t> </w:t>
-      </w:r>
-      <w:r>
-        <w:rPr>
-          <w:i/>
-          <w:sz w:val="24"/>
-        </w:rPr>
-        <w:t>that utilizes the next best</w:t>
-      </w:r>
-      <w:r>
-        <w:rPr>
-          <w:i/>
-          <w:spacing w:val="-1"/>
-          <w:sz w:val="24"/>
-        </w:rPr>
-        <w:t> </w:t>
-      </w:r>
-      <w:r>
-        <w:rPr>
-          <w:i/>
-          <w:sz w:val="24"/>
-        </w:rPr>
-        <w:t>view algorithm.</w:t>
+          <w:spacing w:val="-7"/>
+          <w:sz w:val="24"/>
+        </w:rPr>
+        <w:t> </w:t>
+      </w:r>
+      <w:r>
+        <w:rPr>
+          <w:i/>
+          <w:sz w:val="24"/>
+        </w:rPr>
+        <w:t>Application</w:t>
+      </w:r>
+      <w:r>
+        <w:rPr>
+          <w:i/>
+          <w:spacing w:val="-7"/>
+          <w:sz w:val="24"/>
+        </w:rPr>
+        <w:t> </w:t>
+      </w:r>
+      <w:r>
+        <w:rPr>
+          <w:i/>
+          <w:sz w:val="24"/>
+        </w:rPr>
+        <w:t>Development</w:t>
+      </w:r>
+      <w:r>
+        <w:rPr>
+          <w:i/>
+          <w:spacing w:val="-7"/>
+          <w:sz w:val="24"/>
+        </w:rPr>
+        <w:t> </w:t>
+      </w:r>
+      <w:r>
+        <w:rPr>
+          <w:i/>
+          <w:sz w:val="24"/>
+        </w:rPr>
+        <w:t>using</w:t>
+      </w:r>
+      <w:r>
+        <w:rPr>
+          <w:i/>
+          <w:spacing w:val="-7"/>
+          <w:sz w:val="24"/>
+        </w:rPr>
+        <w:t> </w:t>
+      </w:r>
+      <w:r>
+        <w:rPr>
+          <w:i/>
+          <w:sz w:val="24"/>
+        </w:rPr>
+        <w:t>proprietary</w:t>
+      </w:r>
+      <w:r>
+        <w:rPr>
+          <w:i/>
+          <w:spacing w:val="-7"/>
+          <w:sz w:val="24"/>
+        </w:rPr>
+        <w:t> </w:t>
+      </w:r>
+      <w:r>
+        <w:rPr>
+          <w:i/>
+          <w:sz w:val="24"/>
+        </w:rPr>
+        <w:t>technologies</w:t>
       </w:r>
     </w:p>
     <w:p>
@@ -979,13 +822,13 @@
           <w:tab w:pos="1559" w:val="left" w:leader="none"/>
           <w:tab w:pos="1560" w:val="left" w:leader="none"/>
         </w:tabs>
-        <w:spacing w:line="208" w:lineRule="auto" w:before="20" w:after="0"/>
-        <w:ind w:left="1559" w:right="138" w:hanging="360"/>
+        <w:spacing w:line="276" w:lineRule="exact" w:before="0" w:after="0"/>
+        <w:ind w:left="1560" w:right="0" w:hanging="361"/>
         <w:jc w:val="left"/>
         <w:rPr>
           <w:rFonts w:ascii="Arial" w:hAnsi="Arial"/>
           <w:i/>
-          <w:sz w:val="25"/>
+          <w:sz w:val="24"/>
         </w:rPr>
       </w:pPr>
       <w:r>
@@ -998,82 +841,67 @@
       <w:r>
         <w:rPr>
           <w:i/>
-          <w:spacing w:val="-4"/>
-          <w:sz w:val="24"/>
-        </w:rPr>
-        <w:t> </w:t>
-      </w:r>
-      <w:r>
-        <w:rPr>
-          <w:i/>
-          <w:sz w:val="24"/>
-        </w:rPr>
-        <w:t>computer</w:t>
-      </w:r>
-      <w:r>
-        <w:rPr>
-          <w:i/>
-          <w:spacing w:val="-3"/>
-          <w:sz w:val="24"/>
-        </w:rPr>
-        <w:t> </w:t>
-      </w:r>
-      <w:r>
-        <w:rPr>
-          <w:i/>
-          <w:sz w:val="24"/>
-        </w:rPr>
-        <w:t>vision</w:t>
-      </w:r>
-      <w:r>
-        <w:rPr>
-          <w:i/>
-          <w:spacing w:val="-4"/>
-          <w:sz w:val="24"/>
-        </w:rPr>
-        <w:t> </w:t>
-      </w:r>
-      <w:r>
-        <w:rPr>
-          <w:i/>
-          <w:sz w:val="24"/>
-        </w:rPr>
-        <w:t>and</w:t>
-      </w:r>
-      <w:r>
-        <w:rPr>
-          <w:i/>
-          <w:spacing w:val="-3"/>
-          <w:sz w:val="24"/>
-        </w:rPr>
-        <w:t> </w:t>
-      </w:r>
-      <w:r>
-        <w:rPr>
-          <w:i/>
-          <w:sz w:val="24"/>
-        </w:rPr>
-        <w:t>pre-processing</w:t>
-      </w:r>
-      <w:r>
-        <w:rPr>
-          <w:i/>
-          <w:spacing w:val="-4"/>
-          <w:sz w:val="24"/>
-        </w:rPr>
-        <w:t> </w:t>
-      </w:r>
-      <w:r>
-        <w:rPr>
-          <w:i/>
-          <w:sz w:val="24"/>
-        </w:rPr>
-        <w:t>techniques</w:t>
-      </w:r>
-      <w:r>
-        <w:rPr>
-          <w:i/>
-          <w:spacing w:val="-3"/>
+          <w:spacing w:val="-2"/>
+          <w:sz w:val="24"/>
+        </w:rPr>
+        <w:t> </w:t>
+      </w:r>
+      <w:r>
+        <w:rPr>
+          <w:i/>
+          <w:sz w:val="24"/>
+        </w:rPr>
+        <w:t>an</w:t>
+      </w:r>
+      <w:r>
+        <w:rPr>
+          <w:i/>
+          <w:spacing w:val="-1"/>
+          <w:sz w:val="24"/>
+        </w:rPr>
+        <w:t> </w:t>
+      </w:r>
+      <w:r>
+        <w:rPr>
+          <w:i/>
+          <w:sz w:val="24"/>
+        </w:rPr>
+        <w:t>Anomaly</w:t>
+      </w:r>
+      <w:r>
+        <w:rPr>
+          <w:i/>
+          <w:spacing w:val="-1"/>
+          <w:sz w:val="24"/>
+        </w:rPr>
+        <w:t> </w:t>
+      </w:r>
+      <w:r>
+        <w:rPr>
+          <w:i/>
+          <w:sz w:val="24"/>
+        </w:rPr>
+        <w:t>detection</w:t>
+      </w:r>
+      <w:r>
+        <w:rPr>
+          <w:i/>
+          <w:spacing w:val="-1"/>
+          <w:sz w:val="24"/>
+        </w:rPr>
+        <w:t> </w:t>
+      </w:r>
+      <w:r>
+        <w:rPr>
+          <w:i/>
+          <w:sz w:val="24"/>
+        </w:rPr>
+        <w:t>Model</w:t>
+      </w:r>
+      <w:r>
+        <w:rPr>
+          <w:i/>
+          <w:spacing w:val="-1"/>
           <w:sz w:val="24"/>
         </w:rPr>
         <w:t> </w:t>
@@ -1088,141 +916,6 @@
       <w:r>
         <w:rPr>
           <w:i/>
-          <w:spacing w:val="-4"/>
-          <w:sz w:val="24"/>
-        </w:rPr>
-        <w:t> </w:t>
-      </w:r>
-      <w:r>
-        <w:rPr>
-          <w:i/>
-          <w:sz w:val="24"/>
-        </w:rPr>
-        <w:t>create</w:t>
-      </w:r>
-      <w:r>
-        <w:rPr>
-          <w:i/>
-          <w:spacing w:val="-3"/>
-          <w:sz w:val="24"/>
-        </w:rPr>
-        <w:t> </w:t>
-      </w:r>
-      <w:r>
-        <w:rPr>
-          <w:i/>
-          <w:sz w:val="24"/>
-        </w:rPr>
-        <w:t>a</w:t>
-      </w:r>
-      <w:r>
-        <w:rPr>
-          <w:i/>
-          <w:spacing w:val="-3"/>
-          <w:sz w:val="24"/>
-        </w:rPr>
-        <w:t> </w:t>
-      </w:r>
-      <w:r>
-        <w:rPr>
-          <w:i/>
-          <w:sz w:val="24"/>
-        </w:rPr>
-        <w:t>depth</w:t>
-      </w:r>
-      <w:r>
-        <w:rPr>
-          <w:i/>
-          <w:spacing w:val="-4"/>
-          <w:sz w:val="24"/>
-        </w:rPr>
-        <w:t> </w:t>
-      </w:r>
-      <w:r>
-        <w:rPr>
-          <w:i/>
-          <w:sz w:val="24"/>
-        </w:rPr>
-        <w:t>map</w:t>
-      </w:r>
-      <w:r>
-        <w:rPr>
-          <w:i/>
-          <w:spacing w:val="-3"/>
-          <w:sz w:val="24"/>
-        </w:rPr>
-        <w:t> </w:t>
-      </w:r>
-      <w:r>
-        <w:rPr>
-          <w:i/>
-          <w:sz w:val="24"/>
-        </w:rPr>
-        <w:t>of</w:t>
-      </w:r>
-      <w:r>
-        <w:rPr>
-          <w:i/>
-          <w:spacing w:val="-4"/>
-          <w:sz w:val="24"/>
-        </w:rPr>
-        <w:t> </w:t>
-      </w:r>
-      <w:r>
-        <w:rPr>
-          <w:i/>
-          <w:sz w:val="24"/>
-        </w:rPr>
-        <w:t>ﬁsh</w:t>
-      </w:r>
-      <w:r>
-        <w:rPr>
-          <w:i/>
-          <w:spacing w:val="-3"/>
-          <w:sz w:val="24"/>
-        </w:rPr>
-        <w:t> </w:t>
-      </w:r>
-      <w:r>
-        <w:rPr>
-          <w:i/>
-          <w:sz w:val="24"/>
-        </w:rPr>
-        <w:t>populations</w:t>
-      </w:r>
-      <w:r>
-        <w:rPr>
-          <w:i/>
-          <w:spacing w:val="-4"/>
-          <w:sz w:val="24"/>
-        </w:rPr>
-        <w:t> </w:t>
-      </w:r>
-      <w:r>
-        <w:rPr>
-          <w:i/>
-          <w:sz w:val="24"/>
-        </w:rPr>
-        <w:t>to</w:t>
-      </w:r>
-      <w:r>
-        <w:rPr>
-          <w:i/>
-          <w:spacing w:val="-57"/>
-          <w:sz w:val="24"/>
-        </w:rPr>
-        <w:t> </w:t>
-      </w:r>
-      <w:r>
-        <w:rPr>
-          <w:i/>
-          <w:sz w:val="24"/>
-        </w:rPr>
-        <w:t>monitor</w:t>
-      </w:r>
-      <w:r>
-        <w:rPr>
-          <w:i/>
           <w:spacing w:val="-1"/>
           <w:sz w:val="24"/>
         </w:rPr>
@@ -1233,7 +926,67 @@
           <w:i/>
           <w:sz w:val="24"/>
         </w:rPr>
-        <w:t>and measure the ocean eco-health</w:t>
+        <w:t>give</w:t>
+      </w:r>
+      <w:r>
+        <w:rPr>
+          <w:i/>
+          <w:spacing w:val="-1"/>
+          <w:sz w:val="24"/>
+        </w:rPr>
+        <w:t> </w:t>
+      </w:r>
+      <w:r>
+        <w:rPr>
+          <w:i/>
+          <w:sz w:val="24"/>
+        </w:rPr>
+        <w:t>insights</w:t>
+      </w:r>
+      <w:r>
+        <w:rPr>
+          <w:i/>
+          <w:spacing w:val="-1"/>
+          <w:sz w:val="24"/>
+        </w:rPr>
+        <w:t> </w:t>
+      </w:r>
+      <w:r>
+        <w:rPr>
+          <w:i/>
+          <w:sz w:val="24"/>
+        </w:rPr>
+        <w:t>on</w:t>
+      </w:r>
+      <w:r>
+        <w:rPr>
+          <w:i/>
+          <w:spacing w:val="-1"/>
+          <w:sz w:val="24"/>
+        </w:rPr>
+        <w:t> </w:t>
+      </w:r>
+      <w:r>
+        <w:rPr>
+          <w:i/>
+          <w:sz w:val="24"/>
+        </w:rPr>
+        <w:t>customer</w:t>
+      </w:r>
+      <w:r>
+        <w:rPr>
+          <w:i/>
+          <w:spacing w:val="-2"/>
+          <w:sz w:val="24"/>
+        </w:rPr>
+        <w:t> </w:t>
+      </w:r>
+      <w:r>
+        <w:rPr>
+          <w:i/>
+          <w:sz w:val="24"/>
+        </w:rPr>
+        <w:t>purchases</w:t>
       </w:r>
     </w:p>
     <w:p>
@@ -1247,7 +1000,998 @@
           <w:tab w:pos="1559" w:val="left" w:leader="none"/>
           <w:tab w:pos="1560" w:val="left" w:leader="none"/>
         </w:tabs>
-        <w:spacing w:line="272" w:lineRule="exact" w:before="0" w:after="0"/>
+        <w:spacing w:line="270" w:lineRule="exact" w:before="0" w:after="0"/>
+        <w:ind w:left="1560" w:right="0" w:hanging="361"/>
+        <w:jc w:val="left"/>
+        <w:rPr>
+          <w:rFonts w:ascii="Arial" w:hAnsi="Arial"/>
+          <w:i/>
+          <w:sz w:val="24"/>
+        </w:rPr>
+      </w:pPr>
+      <w:r>
+        <w:rPr>
+          <w:i/>
+          <w:sz w:val="24"/>
+        </w:rPr>
+        <w:t>Made</w:t>
+      </w:r>
+      <w:r>
+        <w:rPr>
+          <w:i/>
+          <w:spacing w:val="-4"/>
+          <w:sz w:val="24"/>
+        </w:rPr>
+        <w:t> </w:t>
+      </w:r>
+      <w:r>
+        <w:rPr>
+          <w:i/>
+          <w:sz w:val="24"/>
+        </w:rPr>
+        <w:t>use</w:t>
+      </w:r>
+      <w:r>
+        <w:rPr>
+          <w:i/>
+          <w:spacing w:val="-4"/>
+          <w:sz w:val="24"/>
+        </w:rPr>
+        <w:t> </w:t>
+      </w:r>
+      <w:r>
+        <w:rPr>
+          <w:i/>
+          <w:sz w:val="24"/>
+        </w:rPr>
+        <w:t>of</w:t>
+      </w:r>
+      <w:r>
+        <w:rPr>
+          <w:i/>
+          <w:spacing w:val="-3"/>
+          <w:sz w:val="24"/>
+        </w:rPr>
+        <w:t> </w:t>
+      </w:r>
+      <w:r>
+        <w:rPr>
+          <w:i/>
+          <w:sz w:val="24"/>
+        </w:rPr>
+        <w:t>Object</w:t>
+      </w:r>
+      <w:r>
+        <w:rPr>
+          <w:i/>
+          <w:spacing w:val="-4"/>
+          <w:sz w:val="24"/>
+        </w:rPr>
+        <w:t> </w:t>
+      </w:r>
+      <w:r>
+        <w:rPr>
+          <w:i/>
+          <w:sz w:val="24"/>
+        </w:rPr>
+        <w:t>Orientated</w:t>
+      </w:r>
+      <w:r>
+        <w:rPr>
+          <w:i/>
+          <w:spacing w:val="-4"/>
+          <w:sz w:val="24"/>
+        </w:rPr>
+        <w:t> </w:t>
+      </w:r>
+      <w:r>
+        <w:rPr>
+          <w:i/>
+          <w:sz w:val="24"/>
+        </w:rPr>
+        <w:t>Design</w:t>
+      </w:r>
+      <w:r>
+        <w:rPr>
+          <w:i/>
+          <w:spacing w:val="-3"/>
+          <w:sz w:val="24"/>
+        </w:rPr>
+        <w:t> </w:t>
+      </w:r>
+      <w:r>
+        <w:rPr>
+          <w:i/>
+          <w:sz w:val="24"/>
+        </w:rPr>
+        <w:t>Techniques</w:t>
+      </w:r>
+    </w:p>
+    <w:p>
+      <w:pPr>
+        <w:tabs>
+          <w:tab w:pos="9699" w:val="left" w:leader="none"/>
+        </w:tabs>
+        <w:spacing w:line="259" w:lineRule="exact" w:before="0"/>
+        <w:ind w:left="119" w:right="0" w:firstLine="0"/>
+        <w:jc w:val="left"/>
+        <w:rPr>
+          <w:sz w:val="22"/>
+        </w:rPr>
+      </w:pPr>
+      <w:r>
+        <w:rPr>
+          <w:b/>
+          <w:sz w:val="24"/>
+        </w:rPr>
+        <w:t>UCSD</w:t>
+      </w:r>
+      <w:r>
+        <w:rPr>
+          <w:b/>
+          <w:spacing w:val="-2"/>
+          <w:sz w:val="24"/>
+        </w:rPr>
+        <w:t> </w:t>
+      </w:r>
+      <w:r>
+        <w:rPr>
+          <w:b/>
+          <w:sz w:val="24"/>
+        </w:rPr>
+        <w:t>Research</w:t>
+      </w:r>
+      <w:r>
+        <w:rPr>
+          <w:b/>
+          <w:spacing w:val="-2"/>
+          <w:sz w:val="24"/>
+        </w:rPr>
+        <w:t> </w:t>
+      </w:r>
+      <w:r>
+        <w:rPr>
+          <w:b/>
+          <w:sz w:val="24"/>
+        </w:rPr>
+        <w:t>Internship</w:t>
+        <w:tab/>
+      </w:r>
+      <w:r>
+        <w:rPr>
+          <w:sz w:val="22"/>
+        </w:rPr>
+        <w:t>La</w:t>
+      </w:r>
+      <w:r>
+        <w:rPr>
+          <w:spacing w:val="-2"/>
+          <w:sz w:val="22"/>
+        </w:rPr>
+        <w:t> </w:t>
+      </w:r>
+      <w:r>
+        <w:rPr>
+          <w:sz w:val="22"/>
+        </w:rPr>
+        <w:t>Jolla,</w:t>
+      </w:r>
+      <w:r>
+        <w:rPr>
+          <w:spacing w:val="-1"/>
+          <w:sz w:val="22"/>
+        </w:rPr>
+        <w:t> </w:t>
+      </w:r>
+      <w:r>
+        <w:rPr>
+          <w:sz w:val="22"/>
+        </w:rPr>
+        <w:t>CA</w:t>
+      </w:r>
+    </w:p>
+    <w:p>
+      <w:pPr>
+        <w:tabs>
+          <w:tab w:pos="8534" w:val="left" w:leader="none"/>
+        </w:tabs>
+        <w:spacing w:line="241" w:lineRule="exact" w:before="0"/>
+        <w:ind w:left="119" w:right="0" w:firstLine="0"/>
+        <w:jc w:val="left"/>
+        <w:rPr>
+          <w:i/>
+          <w:sz w:val="22"/>
+        </w:rPr>
+      </w:pPr>
+      <w:hyperlink r:id="rId9">
+        <w:r>
+          <w:rPr>
+            <w:i/>
+            <w:color w:val="1154CC"/>
+            <w:sz w:val="22"/>
+            <w:u w:val="single" w:color="1154CC"/>
+          </w:rPr>
+          <w:t>UCSD</w:t>
+        </w:r>
+        <w:r>
+          <w:rPr>
+            <w:i/>
+            <w:color w:val="1154CC"/>
+            <w:spacing w:val="-1"/>
+            <w:sz w:val="22"/>
+            <w:u w:val="single" w:color="1154CC"/>
+          </w:rPr>
+          <w:t> </w:t>
+        </w:r>
+        <w:r>
+          <w:rPr>
+            <w:i/>
+            <w:color w:val="1154CC"/>
+            <w:sz w:val="22"/>
+            <w:u w:val="single" w:color="1154CC"/>
+          </w:rPr>
+          <w:t>E4E</w:t>
+        </w:r>
+      </w:hyperlink>
+      <w:r>
+        <w:rPr>
+          <w:i/>
+          <w:color w:val="1154CC"/>
+          <w:sz w:val="22"/>
+        </w:rPr>
+        <w:tab/>
+      </w:r>
+      <w:r>
+        <w:rPr>
+          <w:i/>
+          <w:sz w:val="22"/>
+        </w:rPr>
+        <w:t>March</w:t>
+      </w:r>
+      <w:r>
+        <w:rPr>
+          <w:i/>
+          <w:spacing w:val="-5"/>
+          <w:sz w:val="22"/>
+        </w:rPr>
+        <w:t> </w:t>
+      </w:r>
+      <w:r>
+        <w:rPr>
+          <w:i/>
+          <w:sz w:val="22"/>
+        </w:rPr>
+        <w:t>2021</w:t>
+      </w:r>
+      <w:r>
+        <w:rPr>
+          <w:i/>
+          <w:spacing w:val="-4"/>
+          <w:sz w:val="22"/>
+        </w:rPr>
+        <w:t> </w:t>
+      </w:r>
+      <w:r>
+        <w:rPr>
+          <w:i/>
+          <w:sz w:val="22"/>
+        </w:rPr>
+        <w:t>-</w:t>
+      </w:r>
+      <w:r>
+        <w:rPr>
+          <w:i/>
+          <w:spacing w:val="-4"/>
+          <w:sz w:val="22"/>
+        </w:rPr>
+        <w:t> </w:t>
+      </w:r>
+      <w:r>
+        <w:rPr>
+          <w:i/>
+          <w:sz w:val="22"/>
+        </w:rPr>
+        <w:t>August</w:t>
+      </w:r>
+      <w:r>
+        <w:rPr>
+          <w:i/>
+          <w:spacing w:val="-4"/>
+          <w:sz w:val="22"/>
+        </w:rPr>
+        <w:t> </w:t>
+      </w:r>
+      <w:r>
+        <w:rPr>
+          <w:i/>
+          <w:sz w:val="22"/>
+        </w:rPr>
+        <w:t>2021</w:t>
+      </w:r>
+    </w:p>
+    <w:p>
+      <w:pPr>
+        <w:pStyle w:val="ListParagraph"/>
+        <w:numPr>
+          <w:ilvl w:val="0"/>
+          <w:numId w:val="1"/>
+        </w:numPr>
+        <w:tabs>
+          <w:tab w:pos="1559" w:val="left" w:leader="none"/>
+          <w:tab w:pos="1560" w:val="left" w:leader="none"/>
+        </w:tabs>
+        <w:spacing w:line="196" w:lineRule="auto" w:before="41" w:after="0"/>
+        <w:ind w:left="1559" w:right="742" w:hanging="360"/>
+        <w:jc w:val="left"/>
+        <w:rPr>
+          <w:rFonts w:ascii="Arial" w:hAnsi="Arial"/>
+          <w:i/>
+          <w:sz w:val="25"/>
+        </w:rPr>
+      </w:pPr>
+      <w:r>
+        <w:rPr>
+          <w:i/>
+          <w:sz w:val="24"/>
+        </w:rPr>
+        <w:t>Created</w:t>
+      </w:r>
+      <w:r>
+        <w:rPr>
+          <w:i/>
+          <w:spacing w:val="-4"/>
+          <w:sz w:val="24"/>
+        </w:rPr>
+        <w:t> </w:t>
+      </w:r>
+      <w:r>
+        <w:rPr>
+          <w:i/>
+          <w:sz w:val="24"/>
+        </w:rPr>
+        <w:t>the</w:t>
+      </w:r>
+      <w:r>
+        <w:rPr>
+          <w:i/>
+          <w:spacing w:val="-3"/>
+          <w:sz w:val="24"/>
+        </w:rPr>
+        <w:t> </w:t>
+      </w:r>
+      <w:r>
+        <w:rPr>
+          <w:i/>
+          <w:sz w:val="24"/>
+        </w:rPr>
+        <w:t>software</w:t>
+      </w:r>
+      <w:r>
+        <w:rPr>
+          <w:i/>
+          <w:spacing w:val="-4"/>
+          <w:sz w:val="24"/>
+        </w:rPr>
+        <w:t> </w:t>
+      </w:r>
+      <w:r>
+        <w:rPr>
+          <w:i/>
+          <w:sz w:val="24"/>
+        </w:rPr>
+        <w:t>for</w:t>
+      </w:r>
+      <w:r>
+        <w:rPr>
+          <w:i/>
+          <w:spacing w:val="-3"/>
+          <w:sz w:val="24"/>
+        </w:rPr>
+        <w:t> </w:t>
+      </w:r>
+      <w:r>
+        <w:rPr>
+          <w:i/>
+          <w:sz w:val="24"/>
+        </w:rPr>
+        <w:t>an</w:t>
+      </w:r>
+      <w:r>
+        <w:rPr>
+          <w:i/>
+          <w:spacing w:val="-4"/>
+          <w:sz w:val="24"/>
+        </w:rPr>
+        <w:t> </w:t>
+      </w:r>
+      <w:r>
+        <w:rPr>
+          <w:i/>
+          <w:sz w:val="24"/>
+        </w:rPr>
+        <w:t>autonomous</w:t>
+      </w:r>
+      <w:r>
+        <w:rPr>
+          <w:i/>
+          <w:spacing w:val="-3"/>
+          <w:sz w:val="24"/>
+        </w:rPr>
+        <w:t> </w:t>
+      </w:r>
+      <w:r>
+        <w:rPr>
+          <w:i/>
+          <w:sz w:val="24"/>
+        </w:rPr>
+        <w:t>underwater</w:t>
+      </w:r>
+      <w:r>
+        <w:rPr>
+          <w:i/>
+          <w:spacing w:val="-4"/>
+          <w:sz w:val="24"/>
+        </w:rPr>
+        <w:t> </w:t>
+      </w:r>
+      <w:r>
+        <w:rPr>
+          <w:i/>
+          <w:sz w:val="24"/>
+        </w:rPr>
+        <w:t>vehicle</w:t>
+      </w:r>
+      <w:r>
+        <w:rPr>
+          <w:i/>
+          <w:spacing w:val="-3"/>
+          <w:sz w:val="24"/>
+        </w:rPr>
+        <w:t> </w:t>
+      </w:r>
+      <w:r>
+        <w:rPr>
+          <w:i/>
+          <w:sz w:val="24"/>
+        </w:rPr>
+        <w:t>that</w:t>
+      </w:r>
+      <w:r>
+        <w:rPr>
+          <w:i/>
+          <w:spacing w:val="-4"/>
+          <w:sz w:val="24"/>
+        </w:rPr>
+        <w:t> </w:t>
+      </w:r>
+      <w:r>
+        <w:rPr>
+          <w:i/>
+          <w:sz w:val="24"/>
+        </w:rPr>
+        <w:t>utilizes</w:t>
+      </w:r>
+      <w:r>
+        <w:rPr>
+          <w:i/>
+          <w:spacing w:val="-3"/>
+          <w:sz w:val="24"/>
+        </w:rPr>
+        <w:t> </w:t>
+      </w:r>
+      <w:r>
+        <w:rPr>
+          <w:i/>
+          <w:sz w:val="24"/>
+        </w:rPr>
+        <w:t>the</w:t>
+      </w:r>
+      <w:r>
+        <w:rPr>
+          <w:i/>
+          <w:spacing w:val="-4"/>
+          <w:sz w:val="24"/>
+        </w:rPr>
+        <w:t> </w:t>
+      </w:r>
+      <w:r>
+        <w:rPr>
+          <w:i/>
+          <w:sz w:val="24"/>
+        </w:rPr>
+        <w:t>next</w:t>
+      </w:r>
+      <w:r>
+        <w:rPr>
+          <w:i/>
+          <w:spacing w:val="-3"/>
+          <w:sz w:val="24"/>
+        </w:rPr>
+        <w:t> </w:t>
+      </w:r>
+      <w:r>
+        <w:rPr>
+          <w:i/>
+          <w:sz w:val="24"/>
+        </w:rPr>
+        <w:t>best</w:t>
+      </w:r>
+      <w:r>
+        <w:rPr>
+          <w:i/>
+          <w:spacing w:val="-4"/>
+          <w:sz w:val="24"/>
+        </w:rPr>
+        <w:t> </w:t>
+      </w:r>
+      <w:r>
+        <w:rPr>
+          <w:i/>
+          <w:sz w:val="24"/>
+        </w:rPr>
+        <w:t>view</w:t>
+      </w:r>
+      <w:r>
+        <w:rPr>
+          <w:i/>
+          <w:spacing w:val="-57"/>
+          <w:sz w:val="24"/>
+        </w:rPr>
+        <w:t> </w:t>
+      </w:r>
+      <w:r>
+        <w:rPr>
+          <w:i/>
+          <w:sz w:val="24"/>
+        </w:rPr>
+        <w:t>algorithm</w:t>
+      </w:r>
+      <w:r>
+        <w:rPr>
+          <w:i/>
+          <w:spacing w:val="-1"/>
+          <w:sz w:val="24"/>
+        </w:rPr>
+        <w:t> </w:t>
+      </w:r>
+      <w:r>
+        <w:rPr>
+          <w:i/>
+          <w:sz w:val="24"/>
+        </w:rPr>
+        <w:t>for</w:t>
+      </w:r>
+      <w:r>
+        <w:rPr>
+          <w:i/>
+          <w:spacing w:val="-1"/>
+          <w:sz w:val="24"/>
+        </w:rPr>
+        <w:t> </w:t>
+      </w:r>
+      <w:r>
+        <w:rPr>
+          <w:i/>
+          <w:sz w:val="24"/>
+        </w:rPr>
+        <w:t>the</w:t>
+      </w:r>
+      <w:r>
+        <w:rPr>
+          <w:i/>
+          <w:spacing w:val="-1"/>
+          <w:sz w:val="24"/>
+        </w:rPr>
+        <w:t> </w:t>
+      </w:r>
+      <w:r>
+        <w:rPr>
+          <w:i/>
+          <w:sz w:val="24"/>
+        </w:rPr>
+        <w:t>FishSense</w:t>
+      </w:r>
+      <w:r>
+        <w:rPr>
+          <w:i/>
+          <w:spacing w:val="-1"/>
+          <w:sz w:val="24"/>
+        </w:rPr>
+        <w:t> </w:t>
+      </w:r>
+      <w:r>
+        <w:rPr>
+          <w:i/>
+          <w:sz w:val="24"/>
+        </w:rPr>
+        <w:t>Team</w:t>
+      </w:r>
+      <w:r>
+        <w:rPr>
+          <w:i/>
+          <w:spacing w:val="-1"/>
+          <w:sz w:val="24"/>
+        </w:rPr>
+        <w:t> </w:t>
+      </w:r>
+      <w:r>
+        <w:rPr>
+          <w:i/>
+          <w:sz w:val="24"/>
+        </w:rPr>
+        <w:t>as</w:t>
+      </w:r>
+      <w:r>
+        <w:rPr>
+          <w:i/>
+          <w:spacing w:val="-1"/>
+          <w:sz w:val="24"/>
+        </w:rPr>
+        <w:t> </w:t>
+      </w:r>
+      <w:r>
+        <w:rPr>
+          <w:i/>
+          <w:sz w:val="24"/>
+        </w:rPr>
+        <w:t>part</w:t>
+      </w:r>
+      <w:r>
+        <w:rPr>
+          <w:i/>
+          <w:spacing w:val="-1"/>
+          <w:sz w:val="24"/>
+        </w:rPr>
+        <w:t> </w:t>
+      </w:r>
+      <w:r>
+        <w:rPr>
+          <w:i/>
+          <w:sz w:val="24"/>
+        </w:rPr>
+        <w:t>of</w:t>
+      </w:r>
+      <w:r>
+        <w:rPr>
+          <w:i/>
+          <w:spacing w:val="-1"/>
+          <w:sz w:val="24"/>
+        </w:rPr>
+        <w:t> </w:t>
+      </w:r>
+      <w:r>
+        <w:rPr>
+          <w:i/>
+          <w:sz w:val="24"/>
+        </w:rPr>
+        <w:t>the</w:t>
+      </w:r>
+      <w:r>
+        <w:rPr>
+          <w:i/>
+          <w:spacing w:val="-1"/>
+          <w:sz w:val="24"/>
+        </w:rPr>
+        <w:t> </w:t>
+      </w:r>
+      <w:r>
+        <w:rPr>
+          <w:i/>
+          <w:sz w:val="24"/>
+        </w:rPr>
+        <w:t>UCSD</w:t>
+      </w:r>
+      <w:r>
+        <w:rPr>
+          <w:i/>
+          <w:spacing w:val="-1"/>
+          <w:sz w:val="24"/>
+        </w:rPr>
+        <w:t> </w:t>
+      </w:r>
+      <w:r>
+        <w:rPr>
+          <w:i/>
+          <w:sz w:val="24"/>
+        </w:rPr>
+        <w:t>E4E</w:t>
+      </w:r>
+      <w:r>
+        <w:rPr>
+          <w:i/>
+          <w:spacing w:val="-1"/>
+          <w:sz w:val="24"/>
+        </w:rPr>
+        <w:t> </w:t>
+      </w:r>
+      <w:r>
+        <w:rPr>
+          <w:i/>
+          <w:sz w:val="24"/>
+        </w:rPr>
+        <w:t>group.</w:t>
+      </w:r>
+    </w:p>
+    <w:p>
+      <w:pPr>
+        <w:pStyle w:val="ListParagraph"/>
+        <w:numPr>
+          <w:ilvl w:val="0"/>
+          <w:numId w:val="1"/>
+        </w:numPr>
+        <w:tabs>
+          <w:tab w:pos="1559" w:val="left" w:leader="none"/>
+          <w:tab w:pos="1560" w:val="left" w:leader="none"/>
+        </w:tabs>
+        <w:spacing w:line="196" w:lineRule="auto" w:before="49" w:after="0"/>
+        <w:ind w:left="1559" w:right="138" w:hanging="360"/>
+        <w:jc w:val="left"/>
+        <w:rPr>
+          <w:rFonts w:ascii="Arial" w:hAnsi="Arial"/>
+          <w:i/>
+          <w:sz w:val="25"/>
+        </w:rPr>
+      </w:pPr>
+      <w:r>
+        <w:rPr>
+          <w:i/>
+          <w:sz w:val="24"/>
+        </w:rPr>
+        <w:t>Used</w:t>
+      </w:r>
+      <w:r>
+        <w:rPr>
+          <w:i/>
+          <w:spacing w:val="-4"/>
+          <w:sz w:val="24"/>
+        </w:rPr>
+        <w:t> </w:t>
+      </w:r>
+      <w:r>
+        <w:rPr>
+          <w:i/>
+          <w:sz w:val="24"/>
+        </w:rPr>
+        <w:t>computer</w:t>
+      </w:r>
+      <w:r>
+        <w:rPr>
+          <w:i/>
+          <w:spacing w:val="-3"/>
+          <w:sz w:val="24"/>
+        </w:rPr>
+        <w:t> </w:t>
+      </w:r>
+      <w:r>
+        <w:rPr>
+          <w:i/>
+          <w:sz w:val="24"/>
+        </w:rPr>
+        <w:t>vision</w:t>
+      </w:r>
+      <w:r>
+        <w:rPr>
+          <w:i/>
+          <w:spacing w:val="-4"/>
+          <w:sz w:val="24"/>
+        </w:rPr>
+        <w:t> </w:t>
+      </w:r>
+      <w:r>
+        <w:rPr>
+          <w:i/>
+          <w:sz w:val="24"/>
+        </w:rPr>
+        <w:t>and</w:t>
+      </w:r>
+      <w:r>
+        <w:rPr>
+          <w:i/>
+          <w:spacing w:val="-3"/>
+          <w:sz w:val="24"/>
+        </w:rPr>
+        <w:t> </w:t>
+      </w:r>
+      <w:r>
+        <w:rPr>
+          <w:i/>
+          <w:sz w:val="24"/>
+        </w:rPr>
+        <w:t>pre-processing</w:t>
+      </w:r>
+      <w:r>
+        <w:rPr>
+          <w:i/>
+          <w:spacing w:val="-4"/>
+          <w:sz w:val="24"/>
+        </w:rPr>
+        <w:t> </w:t>
+      </w:r>
+      <w:r>
+        <w:rPr>
+          <w:i/>
+          <w:sz w:val="24"/>
+        </w:rPr>
+        <w:t>techniques</w:t>
+      </w:r>
+      <w:r>
+        <w:rPr>
+          <w:i/>
+          <w:spacing w:val="-3"/>
+          <w:sz w:val="24"/>
+        </w:rPr>
+        <w:t> </w:t>
+      </w:r>
+      <w:r>
+        <w:rPr>
+          <w:i/>
+          <w:sz w:val="24"/>
+        </w:rPr>
+        <w:t>to</w:t>
+      </w:r>
+      <w:r>
+        <w:rPr>
+          <w:i/>
+          <w:spacing w:val="-4"/>
+          <w:sz w:val="24"/>
+        </w:rPr>
+        <w:t> </w:t>
+      </w:r>
+      <w:r>
+        <w:rPr>
+          <w:i/>
+          <w:sz w:val="24"/>
+        </w:rPr>
+        <w:t>create</w:t>
+      </w:r>
+      <w:r>
+        <w:rPr>
+          <w:i/>
+          <w:spacing w:val="-3"/>
+          <w:sz w:val="24"/>
+        </w:rPr>
+        <w:t> </w:t>
+      </w:r>
+      <w:r>
+        <w:rPr>
+          <w:i/>
+          <w:sz w:val="24"/>
+        </w:rPr>
+        <w:t>a</w:t>
+      </w:r>
+      <w:r>
+        <w:rPr>
+          <w:i/>
+          <w:spacing w:val="-3"/>
+          <w:sz w:val="24"/>
+        </w:rPr>
+        <w:t> </w:t>
+      </w:r>
+      <w:r>
+        <w:rPr>
+          <w:i/>
+          <w:sz w:val="24"/>
+        </w:rPr>
+        <w:t>depth</w:t>
+      </w:r>
+      <w:r>
+        <w:rPr>
+          <w:i/>
+          <w:spacing w:val="-4"/>
+          <w:sz w:val="24"/>
+        </w:rPr>
+        <w:t> </w:t>
+      </w:r>
+      <w:r>
+        <w:rPr>
+          <w:i/>
+          <w:sz w:val="24"/>
+        </w:rPr>
+        <w:t>map</w:t>
+      </w:r>
+      <w:r>
+        <w:rPr>
+          <w:i/>
+          <w:spacing w:val="-3"/>
+          <w:sz w:val="24"/>
+        </w:rPr>
+        <w:t> </w:t>
+      </w:r>
+      <w:r>
+        <w:rPr>
+          <w:i/>
+          <w:sz w:val="24"/>
+        </w:rPr>
+        <w:t>of</w:t>
+      </w:r>
+      <w:r>
+        <w:rPr>
+          <w:i/>
+          <w:spacing w:val="-4"/>
+          <w:sz w:val="24"/>
+        </w:rPr>
+        <w:t> </w:t>
+      </w:r>
+      <w:r>
+        <w:rPr>
+          <w:i/>
+          <w:sz w:val="24"/>
+        </w:rPr>
+        <w:t>ﬁsh</w:t>
+      </w:r>
+      <w:r>
+        <w:rPr>
+          <w:i/>
+          <w:spacing w:val="-3"/>
+          <w:sz w:val="24"/>
+        </w:rPr>
+        <w:t> </w:t>
+      </w:r>
+      <w:r>
+        <w:rPr>
+          <w:i/>
+          <w:sz w:val="24"/>
+        </w:rPr>
+        <w:t>populations</w:t>
+      </w:r>
+      <w:r>
+        <w:rPr>
+          <w:i/>
+          <w:spacing w:val="-4"/>
+          <w:sz w:val="24"/>
+        </w:rPr>
+        <w:t> </w:t>
+      </w:r>
+      <w:r>
+        <w:rPr>
+          <w:i/>
+          <w:sz w:val="24"/>
+        </w:rPr>
+        <w:t>to</w:t>
+      </w:r>
+      <w:r>
+        <w:rPr>
+          <w:i/>
+          <w:spacing w:val="-57"/>
+          <w:sz w:val="24"/>
+        </w:rPr>
+        <w:t> </w:t>
+      </w:r>
+      <w:r>
+        <w:rPr>
+          <w:i/>
+          <w:sz w:val="24"/>
+        </w:rPr>
+        <w:t>monitor</w:t>
+      </w:r>
+      <w:r>
+        <w:rPr>
+          <w:i/>
+          <w:spacing w:val="-1"/>
+          <w:sz w:val="24"/>
+        </w:rPr>
+        <w:t> </w:t>
+      </w:r>
+      <w:r>
+        <w:rPr>
+          <w:i/>
+          <w:sz w:val="24"/>
+        </w:rPr>
+        <w:t>and measure the ocean eco-health</w:t>
+      </w:r>
+    </w:p>
+    <w:p>
+      <w:pPr>
+        <w:pStyle w:val="ListParagraph"/>
+        <w:numPr>
+          <w:ilvl w:val="0"/>
+          <w:numId w:val="1"/>
+        </w:numPr>
+        <w:tabs>
+          <w:tab w:pos="1559" w:val="left" w:leader="none"/>
+          <w:tab w:pos="1560" w:val="left" w:leader="none"/>
+        </w:tabs>
+        <w:spacing w:line="277" w:lineRule="exact" w:before="7" w:after="0"/>
         <w:ind w:left="1560" w:right="0" w:hanging="361"/>
         <w:jc w:val="left"/>
         <w:rPr>
@@ -1485,7 +2229,7 @@
           <w:tab w:pos="2279" w:val="left" w:leader="none"/>
           <w:tab w:pos="2280" w:val="left" w:leader="none"/>
         </w:tabs>
-        <w:spacing w:line="274" w:lineRule="exact" w:before="0" w:after="0"/>
+        <w:spacing w:line="277" w:lineRule="exact" w:before="0" w:after="0"/>
         <w:ind w:left="2280" w:right="0" w:hanging="361"/>
         <w:jc w:val="left"/>
         <w:rPr>
@@ -1500,7 +2244,7 @@
         </w:rPr>
         <w:t>“</w:t>
       </w:r>
-      <w:hyperlink r:id="rId8">
+      <w:hyperlink r:id="rId10">
         <w:r>
           <w:rPr>
             <w:color w:val="1154CC"/>
@@ -1524,7 +2268,7 @@
             <w:sz w:val="24"/>
             <w:u w:val="single" w:color="1154CC"/>
           </w:rPr>
-          <w:t>Underwater</w:t>
+          <w:t>Underwater RGBD Imaging for</w:t>
         </w:r>
         <w:r>
           <w:rPr>
@@ -1541,41 +2285,7 @@
             <w:sz w:val="24"/>
             <w:u w:val="single" w:color="1154CC"/>
           </w:rPr>
-          <w:t>RGBD Imaging</w:t>
-        </w:r>
-        <w:r>
-          <w:rPr>
-            <w:color w:val="1154CC"/>
-            <w:spacing w:val="-1"/>
-            <w:sz w:val="24"/>
-            <w:u w:val="single" w:color="1154CC"/>
-          </w:rPr>
-          <w:t> </w:t>
-        </w:r>
-        <w:r>
-          <w:rPr>
-            <w:color w:val="1154CC"/>
-            <w:sz w:val="24"/>
-            <w:u w:val="single" w:color="1154CC"/>
-          </w:rPr>
-          <w:t>for Fish</w:t>
-        </w:r>
-        <w:r>
-          <w:rPr>
-            <w:color w:val="1154CC"/>
-            <w:spacing w:val="-1"/>
-            <w:sz w:val="24"/>
-            <w:u w:val="single" w:color="1154CC"/>
-          </w:rPr>
-          <w:t> </w:t>
-        </w:r>
-        <w:r>
-          <w:rPr>
-            <w:color w:val="1154CC"/>
-            <w:sz w:val="24"/>
-            <w:u w:val="single" w:color="1154CC"/>
-          </w:rPr>
-          <w:t>Measurement</w:t>
+          <w:t>Fish Measurement</w:t>
         </w:r>
       </w:hyperlink>
       <w:r>
@@ -1591,7 +2301,7 @@
         <w:tabs>
           <w:tab w:pos="9754" w:val="left" w:leader="none"/>
         </w:tabs>
-        <w:spacing w:line="275" w:lineRule="exact" w:before="114"/>
+        <w:spacing w:line="265" w:lineRule="exact" w:before="124"/>
         <w:ind w:left="119" w:right="0" w:firstLine="0"/>
         <w:jc w:val="left"/>
         <w:rPr>
@@ -1603,7 +2313,37 @@
           <w:b/>
           <w:sz w:val="24"/>
         </w:rPr>
-        <w:t>Artiﬁcial Intelligience Engineer</w:t>
+        <w:t>Artificial</w:t>
+      </w:r>
+      <w:r>
+        <w:rPr>
+          <w:b/>
+          <w:spacing w:val="-3"/>
+          <w:sz w:val="24"/>
+        </w:rPr>
+        <w:t> </w:t>
+      </w:r>
+      <w:r>
+        <w:rPr>
+          <w:b/>
+          <w:sz w:val="24"/>
+        </w:rPr>
+        <w:t>Intelligence</w:t>
+      </w:r>
+      <w:r>
+        <w:rPr>
+          <w:b/>
+          <w:spacing w:val="-3"/>
+          <w:sz w:val="24"/>
+        </w:rPr>
+        <w:t> </w:t>
+      </w:r>
+      <w:r>
+        <w:rPr>
+          <w:b/>
+          <w:sz w:val="24"/>
+        </w:rPr>
+        <w:t>Engineer</w:t>
         <w:tab/>
       </w:r>
       <w:r>
@@ -1641,21 +2381,23 @@
     </w:p>
     <w:p>
       <w:pPr>
-        <w:pStyle w:val="BodyText"/>
         <w:tabs>
           <w:tab w:pos="9144" w:val="left" w:leader="none"/>
         </w:tabs>
-        <w:spacing w:line="243" w:lineRule="exact"/>
-        <w:ind w:left="119"/>
-        <w:rPr>
-          <w:i/>
+        <w:spacing w:line="241" w:lineRule="exact" w:before="0"/>
+        <w:ind w:left="119" w:right="0" w:firstLine="0"/>
+        <w:jc w:val="left"/>
+        <w:rPr>
+          <w:i/>
+          <w:sz w:val="22"/>
         </w:rPr>
       </w:pPr>
-      <w:hyperlink r:id="rId9">
+      <w:hyperlink r:id="rId11">
         <w:r>
           <w:rPr>
             <w:i/>
             <w:color w:val="1154CC"/>
+            <w:sz w:val="22"/>
             <w:u w:val="single" w:color="1154CC"/>
           </w:rPr>
           <w:t>Triton</w:t>
@@ -1665,6 +2407,7 @@
             <w:i/>
             <w:color w:val="1154CC"/>
             <w:spacing w:val="-5"/>
+            <w:sz w:val="22"/>
             <w:u w:val="single" w:color="1154CC"/>
           </w:rPr>
           <w:t> </w:t>
@@ -1673,6 +2416,7 @@
           <w:rPr>
             <w:i/>
             <w:color w:val="1154CC"/>
+            <w:sz w:val="22"/>
             <w:u w:val="single" w:color="1154CC"/>
           </w:rPr>
           <w:t>Robotics</w:t>
@@ -1682,12 +2426,14 @@
         <w:rPr>
           <w:i/>
           <w:color w:val="1154CC"/>
+          <w:sz w:val="22"/>
         </w:rPr>
         <w:tab/>
       </w:r>
       <w:r>
         <w:rPr>
           <w:i/>
+          <w:sz w:val="22"/>
         </w:rPr>
         <w:t>Dec.</w:t>
       </w:r>
@@ -1695,12 +2441,14 @@
         <w:rPr>
           <w:i/>
           <w:spacing w:val="-4"/>
-        </w:rPr>
-        <w:t> </w:t>
-      </w:r>
-      <w:r>
-        <w:rPr>
-          <w:i/>
+          <w:sz w:val="22"/>
+        </w:rPr>
+        <w:t> </w:t>
+      </w:r>
+      <w:r>
+        <w:rPr>
+          <w:i/>
+          <w:sz w:val="22"/>
         </w:rPr>
         <w:t>2020</w:t>
       </w:r>
@@ -1708,12 +2456,14 @@
         <w:rPr>
           <w:i/>
           <w:spacing w:val="-4"/>
-        </w:rPr>
-        <w:t> </w:t>
-      </w:r>
-      <w:r>
-        <w:rPr>
-          <w:i/>
+          <w:sz w:val="22"/>
+        </w:rPr>
+        <w:t> </w:t>
+      </w:r>
+      <w:r>
+        <w:rPr>
+          <w:i/>
+          <w:sz w:val="22"/>
         </w:rPr>
         <w:t>-</w:t>
       </w:r>
@@ -1721,12 +2471,14 @@
         <w:rPr>
           <w:i/>
           <w:spacing w:val="-4"/>
-        </w:rPr>
-        <w:t> </w:t>
-      </w:r>
-      <w:r>
-        <w:rPr>
-          <w:i/>
+          <w:sz w:val="22"/>
+        </w:rPr>
+        <w:t> </w:t>
+      </w:r>
+      <w:r>
+        <w:rPr>
+          <w:i/>
+          <w:sz w:val="22"/>
         </w:rPr>
         <w:t>Present</w:t>
       </w:r>
@@ -1742,7 +2494,7 @@
           <w:tab w:pos="1559" w:val="left" w:leader="none"/>
           <w:tab w:pos="1560" w:val="left" w:leader="none"/>
         </w:tabs>
-        <w:spacing w:line="208" w:lineRule="auto" w:before="20" w:after="0"/>
+        <w:spacing w:line="196" w:lineRule="auto" w:before="39" w:after="0"/>
         <w:ind w:left="1559" w:right="365" w:hanging="360"/>
         <w:jc w:val="left"/>
         <w:rPr>
@@ -1756,7 +2508,7 @@
           <w:i/>
           <w:sz w:val="24"/>
         </w:rPr>
-        <w:t>Specialised</w:t>
+        <w:t>Specialized</w:t>
       </w:r>
       <w:r>
         <w:rPr>
@@ -1995,7 +2747,7 @@
           <w:tab w:pos="1559" w:val="left" w:leader="none"/>
           <w:tab w:pos="1560" w:val="left" w:leader="none"/>
         </w:tabs>
-        <w:spacing w:line="208" w:lineRule="auto" w:before="29" w:after="0"/>
+        <w:spacing w:line="196" w:lineRule="auto" w:before="47" w:after="0"/>
         <w:ind w:left="1559" w:right="636" w:hanging="360"/>
         <w:jc w:val="left"/>
         <w:rPr>
@@ -2009,7 +2761,7 @@
           <w:i/>
           <w:sz w:val="24"/>
         </w:rPr>
-        <w:t>Utilised</w:t>
+        <w:t>Utilized</w:t>
       </w:r>
       <w:r>
         <w:rPr>
@@ -2272,7 +3024,7 @@
         <w:tabs>
           <w:tab w:pos="9754" w:val="left" w:leader="none"/>
         </w:tabs>
-        <w:spacing w:line="275" w:lineRule="exact" w:before="75"/>
+        <w:spacing w:line="259" w:lineRule="exact" w:before="0"/>
         <w:ind w:left="119" w:right="0" w:firstLine="0"/>
         <w:jc w:val="left"/>
         <w:rPr>
@@ -2352,21 +3104,23 @@
     </w:p>
     <w:p>
       <w:pPr>
-        <w:pStyle w:val="BodyText"/>
         <w:tabs>
           <w:tab w:pos="9144" w:val="left" w:leader="none"/>
         </w:tabs>
-        <w:spacing w:line="243" w:lineRule="exact"/>
-        <w:ind w:left="119"/>
-        <w:rPr>
-          <w:i/>
+        <w:spacing w:line="241" w:lineRule="exact" w:before="0"/>
+        <w:ind w:left="119" w:right="0" w:firstLine="0"/>
+        <w:jc w:val="left"/>
+        <w:rPr>
+          <w:i/>
+          <w:sz w:val="22"/>
         </w:rPr>
       </w:pPr>
-      <w:hyperlink r:id="rId10">
+      <w:hyperlink r:id="rId12">
         <w:r>
           <w:rPr>
             <w:i/>
             <w:color w:val="1154CC"/>
+            <w:sz w:val="22"/>
             <w:u w:val="single" w:color="1154CC"/>
           </w:rPr>
           <w:t>Triton</w:t>
@@ -2376,6 +3130,7 @@
             <w:i/>
             <w:color w:val="1154CC"/>
             <w:spacing w:val="-5"/>
+            <w:sz w:val="22"/>
             <w:u w:val="single" w:color="1154CC"/>
           </w:rPr>
           <w:t> </w:t>
@@ -2384,6 +3139,7 @@
           <w:rPr>
             <w:i/>
             <w:color w:val="1154CC"/>
+            <w:sz w:val="22"/>
             <w:u w:val="single" w:color="1154CC"/>
           </w:rPr>
           <w:t>RoboSub</w:t>
@@ -2393,12 +3149,14 @@
         <w:rPr>
           <w:i/>
           <w:color w:val="1154CC"/>
+          <w:sz w:val="22"/>
         </w:rPr>
         <w:tab/>
       </w:r>
       <w:r>
         <w:rPr>
           <w:i/>
+          <w:sz w:val="22"/>
         </w:rPr>
         <w:t>Oct.</w:t>
       </w:r>
@@ -2406,12 +3164,14 @@
         <w:rPr>
           <w:i/>
           <w:spacing w:val="-4"/>
-        </w:rPr>
-        <w:t> </w:t>
-      </w:r>
-      <w:r>
-        <w:rPr>
-          <w:i/>
+          <w:sz w:val="22"/>
+        </w:rPr>
+        <w:t> </w:t>
+      </w:r>
+      <w:r>
+        <w:rPr>
+          <w:i/>
+          <w:sz w:val="22"/>
         </w:rPr>
         <w:t>2020</w:t>
       </w:r>
@@ -2419,12 +3179,14 @@
         <w:rPr>
           <w:i/>
           <w:spacing w:val="-4"/>
-        </w:rPr>
-        <w:t> </w:t>
-      </w:r>
-      <w:r>
-        <w:rPr>
-          <w:i/>
+          <w:sz w:val="22"/>
+        </w:rPr>
+        <w:t> </w:t>
+      </w:r>
+      <w:r>
+        <w:rPr>
+          <w:i/>
+          <w:sz w:val="22"/>
         </w:rPr>
         <w:t>-</w:t>
       </w:r>
@@ -2432,12 +3194,14 @@
         <w:rPr>
           <w:i/>
           <w:spacing w:val="-4"/>
-        </w:rPr>
-        <w:t> </w:t>
-      </w:r>
-      <w:r>
-        <w:rPr>
-          <w:i/>
+          <w:sz w:val="22"/>
+        </w:rPr>
+        <w:t> </w:t>
+      </w:r>
+      <w:r>
+        <w:rPr>
+          <w:i/>
+          <w:sz w:val="22"/>
         </w:rPr>
         <w:t>Present</w:t>
       </w:r>
@@ -2453,7 +3217,7 @@
           <w:tab w:pos="1559" w:val="left" w:leader="none"/>
           <w:tab w:pos="1560" w:val="left" w:leader="none"/>
         </w:tabs>
-        <w:spacing w:line="208" w:lineRule="auto" w:before="21" w:after="0"/>
+        <w:spacing w:line="196" w:lineRule="auto" w:before="39" w:after="0"/>
         <w:ind w:left="1559" w:right="515" w:hanging="360"/>
         <w:jc w:val="left"/>
         <w:rPr>
@@ -2662,7 +3426,7 @@
           <w:i/>
           <w:sz w:val="24"/>
         </w:rPr>
-        <w:t>checkpoints position and distance</w:t>
+        <w:t>checkpoints' position and distance</w:t>
       </w:r>
     </w:p>
     <w:p>
@@ -2676,7 +3440,7 @@
           <w:tab w:pos="1559" w:val="left" w:leader="none"/>
           <w:tab w:pos="1560" w:val="left" w:leader="none"/>
         </w:tabs>
-        <w:spacing w:line="273" w:lineRule="exact" w:before="0" w:after="0"/>
+        <w:spacing w:line="277" w:lineRule="exact" w:before="6" w:after="0"/>
         <w:ind w:left="1560" w:right="0" w:hanging="361"/>
         <w:jc w:val="left"/>
         <w:rPr>
@@ -2839,7 +3603,7 @@
           <w:tab w:pos="1559" w:val="left" w:leader="none"/>
           <w:tab w:pos="1560" w:val="left" w:leader="none"/>
         </w:tabs>
-        <w:spacing w:line="261" w:lineRule="exact" w:before="0" w:after="0"/>
+        <w:spacing w:line="276" w:lineRule="exact" w:before="0" w:after="0"/>
         <w:ind w:left="1560" w:right="0" w:hanging="361"/>
         <w:jc w:val="left"/>
         <w:rPr>
@@ -3019,12 +3783,130 @@
           <w:sz w:val="24"/>
         </w:rPr>
         <w:t>data</w:t>
+      </w:r>
+    </w:p>
+    <w:p>
+      <w:pPr>
+        <w:pStyle w:val="ListParagraph"/>
+        <w:numPr>
+          <w:ilvl w:val="0"/>
+          <w:numId w:val="1"/>
+        </w:numPr>
+        <w:tabs>
+          <w:tab w:pos="1559" w:val="left" w:leader="none"/>
+          <w:tab w:pos="1560" w:val="left" w:leader="none"/>
+        </w:tabs>
+        <w:spacing w:line="267" w:lineRule="exact" w:before="0" w:after="0"/>
+        <w:ind w:left="1560" w:right="0" w:hanging="361"/>
+        <w:jc w:val="left"/>
+        <w:rPr>
+          <w:rFonts w:ascii="Arial" w:hAnsi="Arial"/>
+          <w:i/>
+          <w:sz w:val="24"/>
+        </w:rPr>
+      </w:pPr>
+      <w:r>
+        <w:rPr>
+          <w:i/>
+          <w:sz w:val="24"/>
+        </w:rPr>
+        <w:t>Worked</w:t>
+      </w:r>
+      <w:r>
+        <w:rPr>
+          <w:i/>
+          <w:spacing w:val="-7"/>
+          <w:sz w:val="24"/>
+        </w:rPr>
+        <w:t> </w:t>
+      </w:r>
+      <w:r>
+        <w:rPr>
+          <w:i/>
+          <w:sz w:val="24"/>
+        </w:rPr>
+        <w:t>with</w:t>
+      </w:r>
+      <w:r>
+        <w:rPr>
+          <w:i/>
+          <w:spacing w:val="-7"/>
+          <w:sz w:val="24"/>
+        </w:rPr>
+        <w:t> </w:t>
+      </w:r>
+      <w:r>
+        <w:rPr>
+          <w:i/>
+          <w:sz w:val="24"/>
+        </w:rPr>
+        <w:t>Ubuntu</w:t>
+      </w:r>
+      <w:r>
+        <w:rPr>
+          <w:i/>
+          <w:spacing w:val="-7"/>
+          <w:sz w:val="24"/>
+        </w:rPr>
+        <w:t> </w:t>
+      </w:r>
+      <w:r>
+        <w:rPr>
+          <w:i/>
+          <w:sz w:val="24"/>
+        </w:rPr>
+        <w:t>to</w:t>
+      </w:r>
+      <w:r>
+        <w:rPr>
+          <w:i/>
+          <w:spacing w:val="-6"/>
+          <w:sz w:val="24"/>
+        </w:rPr>
+        <w:t> </w:t>
+      </w:r>
+      <w:r>
+        <w:rPr>
+          <w:i/>
+          <w:sz w:val="24"/>
+        </w:rPr>
+        <w:t>leverage</w:t>
+      </w:r>
+      <w:r>
+        <w:rPr>
+          <w:i/>
+          <w:spacing w:val="-7"/>
+          <w:sz w:val="24"/>
+        </w:rPr>
+        <w:t> </w:t>
+      </w:r>
+      <w:r>
+        <w:rPr>
+          <w:i/>
+          <w:sz w:val="24"/>
+        </w:rPr>
+        <w:t>Linux/Unix</w:t>
+      </w:r>
+      <w:r>
+        <w:rPr>
+          <w:i/>
+          <w:spacing w:val="-7"/>
+          <w:sz w:val="24"/>
+        </w:rPr>
+        <w:t> </w:t>
+      </w:r>
+      <w:r>
+        <w:rPr>
+          <w:i/>
+          <w:sz w:val="24"/>
+        </w:rPr>
+        <w:t>functionality</w:t>
       </w:r>
     </w:p>
     <w:p>
       <w:pPr>
         <w:pStyle w:val="Heading1"/>
-        <w:spacing w:line="379" w:lineRule="exact"/>
+        <w:spacing w:line="382" w:lineRule="exact"/>
       </w:pPr>
       <w:r>
         <w:rPr/>
@@ -3035,20 +3917,1089 @@
       <w:pPr>
         <w:pStyle w:val="BodyText"/>
         <w:spacing w:before="3"/>
-        <w:ind w:left="0"/>
+        <w:ind w:left="0" w:firstLine="0"/>
         <w:rPr>
           <w:i w:val="0"/>
-          <w:sz w:val="16"/>
+          <w:sz w:val="13"/>
         </w:rPr>
       </w:pPr>
       <w:r>
         <w:rPr/>
         <w:pict>
-          <v:rect style="position:absolute;margin-left:38.999996pt;margin-top:10.569881pt;width:533.999958pt;height:.75pt;mso-position-horizontal-relative:page;mso-position-vertical-relative:paragraph;z-index:-15727616;mso-wrap-distance-left:0;mso-wrap-distance-right:0" id="docshape4" filled="true" fillcolor="#878787" stroked="false">
-            <v:fill type="solid"/>
+          <v:shape style="position:absolute;margin-left:38.999996pt;margin-top:10.018586pt;width:534pt;height:.1pt;mso-position-horizontal-relative:page;mso-position-vertical-relative:paragraph;z-index:-15727616;mso-wrap-distance-left:0;mso-wrap-distance-right:0" coordorigin="780,200" coordsize="10680,0" path="m780,200l11460,200e" filled="false" stroked="true" strokeweight=".75pt" strokecolor="#878787">
+            <v:path arrowok="t"/>
+            <v:stroke dashstyle="solid"/>
             <w10:wrap type="topAndBottom"/>
-          </v:rect>
+          </v:shape>
         </w:pict>
+      </w:r>
+    </w:p>
+    <w:p>
+      <w:pPr>
+        <w:tabs>
+          <w:tab w:pos="8814" w:val="left" w:leader="none"/>
+        </w:tabs>
+        <w:spacing w:before="48"/>
+        <w:ind w:left="119" w:right="0" w:firstLine="0"/>
+        <w:jc w:val="left"/>
+        <w:rPr>
+          <w:sz w:val="22"/>
+        </w:rPr>
+      </w:pPr>
+      <w:hyperlink r:id="rId13">
+        <w:r>
+          <w:rPr>
+            <w:b/>
+            <w:color w:val="1154CC"/>
+            <w:sz w:val="24"/>
+            <w:u w:val="single" w:color="1154CC"/>
+          </w:rPr>
+          <w:t>Solar</w:t>
+        </w:r>
+        <w:r>
+          <w:rPr>
+            <w:b/>
+            <w:color w:val="1154CC"/>
+            <w:spacing w:val="-9"/>
+            <w:sz w:val="24"/>
+            <w:u w:val="single" w:color="1154CC"/>
+          </w:rPr>
+          <w:t> </w:t>
+        </w:r>
+        <w:r>
+          <w:rPr>
+            <w:b/>
+            <w:color w:val="1154CC"/>
+            <w:sz w:val="24"/>
+            <w:u w:val="single" w:color="1154CC"/>
+          </w:rPr>
+          <w:t>System</w:t>
+        </w:r>
+      </w:hyperlink>
+      <w:r>
+        <w:rPr>
+          <w:b/>
+          <w:color w:val="1154CC"/>
+          <w:spacing w:val="-8"/>
+          <w:sz w:val="24"/>
+        </w:rPr>
+        <w:t> </w:t>
+      </w:r>
+      <w:r>
+        <w:rPr>
+          <w:b/>
+          <w:sz w:val="24"/>
+        </w:rPr>
+        <w:t>|</w:t>
+      </w:r>
+      <w:r>
+        <w:rPr>
+          <w:b/>
+          <w:spacing w:val="-9"/>
+          <w:sz w:val="24"/>
+        </w:rPr>
+        <w:t> </w:t>
+      </w:r>
+      <w:r>
+        <w:rPr>
+          <w:i/>
+          <w:sz w:val="24"/>
+        </w:rPr>
+        <w:t>OpenGL,</w:t>
+      </w:r>
+      <w:r>
+        <w:rPr>
+          <w:i/>
+          <w:spacing w:val="-8"/>
+          <w:sz w:val="24"/>
+        </w:rPr>
+        <w:t> </w:t>
+      </w:r>
+      <w:r>
+        <w:rPr>
+          <w:i/>
+          <w:sz w:val="24"/>
+        </w:rPr>
+        <w:t>C++</w:t>
+        <w:tab/>
+      </w:r>
+      <w:r>
+        <w:rPr>
+          <w:sz w:val="22"/>
+        </w:rPr>
+        <w:t>Jan.</w:t>
+      </w:r>
+      <w:r>
+        <w:rPr>
+          <w:spacing w:val="-3"/>
+          <w:sz w:val="22"/>
+        </w:rPr>
+        <w:t> </w:t>
+      </w:r>
+      <w:r>
+        <w:rPr>
+          <w:sz w:val="22"/>
+        </w:rPr>
+        <w:t>2022</w:t>
+      </w:r>
+      <w:r>
+        <w:rPr>
+          <w:spacing w:val="-3"/>
+          <w:sz w:val="22"/>
+        </w:rPr>
+        <w:t> </w:t>
+      </w:r>
+      <w:r>
+        <w:rPr>
+          <w:sz w:val="22"/>
+        </w:rPr>
+        <w:t>-</w:t>
+      </w:r>
+      <w:r>
+        <w:rPr>
+          <w:spacing w:val="50"/>
+          <w:sz w:val="22"/>
+        </w:rPr>
+        <w:t> </w:t>
+      </w:r>
+      <w:r>
+        <w:rPr>
+          <w:sz w:val="22"/>
+        </w:rPr>
+        <w:t>Mar.</w:t>
+      </w:r>
+      <w:r>
+        <w:rPr>
+          <w:spacing w:val="-3"/>
+          <w:sz w:val="22"/>
+        </w:rPr>
+        <w:t> </w:t>
+      </w:r>
+      <w:r>
+        <w:rPr>
+          <w:sz w:val="22"/>
+        </w:rPr>
+        <w:t>2022</w:t>
+      </w:r>
+    </w:p>
+    <w:p>
+      <w:pPr>
+        <w:pStyle w:val="ListParagraph"/>
+        <w:numPr>
+          <w:ilvl w:val="0"/>
+          <w:numId w:val="1"/>
+        </w:numPr>
+        <w:tabs>
+          <w:tab w:pos="1559" w:val="left" w:leader="none"/>
+          <w:tab w:pos="1560" w:val="left" w:leader="none"/>
+        </w:tabs>
+        <w:spacing w:line="253" w:lineRule="exact" w:before="25" w:after="0"/>
+        <w:ind w:left="1560" w:right="0" w:hanging="361"/>
+        <w:jc w:val="left"/>
+        <w:rPr>
+          <w:rFonts w:ascii="Arial" w:hAnsi="Arial"/>
+          <w:i/>
+          <w:sz w:val="22"/>
+        </w:rPr>
+      </w:pPr>
+      <w:r>
+        <w:rPr>
+          <w:i/>
+          <w:sz w:val="22"/>
+        </w:rPr>
+        <w:t>Created</w:t>
+      </w:r>
+      <w:r>
+        <w:rPr>
+          <w:i/>
+          <w:spacing w:val="-3"/>
+          <w:sz w:val="22"/>
+        </w:rPr>
+        <w:t> </w:t>
+      </w:r>
+      <w:r>
+        <w:rPr>
+          <w:i/>
+          <w:sz w:val="22"/>
+        </w:rPr>
+        <w:t>a</w:t>
+      </w:r>
+      <w:r>
+        <w:rPr>
+          <w:i/>
+          <w:spacing w:val="-3"/>
+          <w:sz w:val="22"/>
+        </w:rPr>
+        <w:t> </w:t>
+      </w:r>
+      <w:r>
+        <w:rPr>
+          <w:i/>
+          <w:sz w:val="22"/>
+        </w:rPr>
+        <w:t>Semi</w:t>
+      </w:r>
+      <w:r>
+        <w:rPr>
+          <w:i/>
+          <w:spacing w:val="-2"/>
+          <w:sz w:val="22"/>
+        </w:rPr>
+        <w:t> </w:t>
+      </w:r>
+      <w:r>
+        <w:rPr>
+          <w:i/>
+          <w:sz w:val="22"/>
+        </w:rPr>
+        <w:t>Realistic</w:t>
+      </w:r>
+      <w:r>
+        <w:rPr>
+          <w:i/>
+          <w:spacing w:val="-3"/>
+          <w:sz w:val="22"/>
+        </w:rPr>
+        <w:t> </w:t>
+      </w:r>
+      <w:r>
+        <w:rPr>
+          <w:i/>
+          <w:sz w:val="22"/>
+        </w:rPr>
+        <w:t>Solar</w:t>
+      </w:r>
+      <w:r>
+        <w:rPr>
+          <w:i/>
+          <w:spacing w:val="-2"/>
+          <w:sz w:val="22"/>
+        </w:rPr>
+        <w:t> </w:t>
+      </w:r>
+      <w:r>
+        <w:rPr>
+          <w:i/>
+          <w:sz w:val="22"/>
+        </w:rPr>
+        <w:t>System</w:t>
+      </w:r>
+      <w:r>
+        <w:rPr>
+          <w:i/>
+          <w:spacing w:val="-3"/>
+          <w:sz w:val="22"/>
+        </w:rPr>
+        <w:t> </w:t>
+      </w:r>
+      <w:r>
+        <w:rPr>
+          <w:i/>
+          <w:sz w:val="22"/>
+        </w:rPr>
+        <w:t>in</w:t>
+      </w:r>
+      <w:r>
+        <w:rPr>
+          <w:i/>
+          <w:spacing w:val="-2"/>
+          <w:sz w:val="22"/>
+        </w:rPr>
+        <w:t> </w:t>
+      </w:r>
+      <w:r>
+        <w:rPr>
+          <w:i/>
+          <w:sz w:val="22"/>
+        </w:rPr>
+        <w:t>OpenGL</w:t>
+      </w:r>
+    </w:p>
+    <w:p>
+      <w:pPr>
+        <w:pStyle w:val="ListParagraph"/>
+        <w:numPr>
+          <w:ilvl w:val="0"/>
+          <w:numId w:val="1"/>
+        </w:numPr>
+        <w:tabs>
+          <w:tab w:pos="1559" w:val="left" w:leader="none"/>
+          <w:tab w:pos="1560" w:val="left" w:leader="none"/>
+        </w:tabs>
+        <w:spacing w:line="247" w:lineRule="exact" w:before="0" w:after="0"/>
+        <w:ind w:left="1560" w:right="0" w:hanging="361"/>
+        <w:jc w:val="left"/>
+        <w:rPr>
+          <w:rFonts w:ascii="Arial" w:hAnsi="Arial"/>
+          <w:i/>
+          <w:sz w:val="22"/>
+        </w:rPr>
+      </w:pPr>
+      <w:r>
+        <w:rPr>
+          <w:i/>
+          <w:sz w:val="22"/>
+        </w:rPr>
+        <w:t>Used</w:t>
+      </w:r>
+      <w:r>
+        <w:rPr>
+          <w:i/>
+          <w:spacing w:val="-7"/>
+          <w:sz w:val="22"/>
+        </w:rPr>
+        <w:t> </w:t>
+      </w:r>
+      <w:r>
+        <w:rPr>
+          <w:i/>
+          <w:sz w:val="22"/>
+        </w:rPr>
+        <w:t>C++</w:t>
+      </w:r>
+      <w:r>
+        <w:rPr>
+          <w:i/>
+          <w:spacing w:val="-6"/>
+          <w:sz w:val="22"/>
+        </w:rPr>
+        <w:t> </w:t>
+      </w:r>
+      <w:r>
+        <w:rPr>
+          <w:i/>
+          <w:sz w:val="22"/>
+        </w:rPr>
+        <w:t>data</w:t>
+      </w:r>
+      <w:r>
+        <w:rPr>
+          <w:i/>
+          <w:spacing w:val="-7"/>
+          <w:sz w:val="22"/>
+        </w:rPr>
+        <w:t> </w:t>
+      </w:r>
+      <w:r>
+        <w:rPr>
+          <w:i/>
+          <w:sz w:val="22"/>
+        </w:rPr>
+        <w:t>structures,</w:t>
+      </w:r>
+      <w:r>
+        <w:rPr>
+          <w:i/>
+          <w:spacing w:val="-6"/>
+          <w:sz w:val="22"/>
+        </w:rPr>
+        <w:t> </w:t>
+      </w:r>
+      <w:r>
+        <w:rPr>
+          <w:i/>
+          <w:sz w:val="22"/>
+        </w:rPr>
+        <w:t>Bezier</w:t>
+      </w:r>
+      <w:r>
+        <w:rPr>
+          <w:i/>
+          <w:spacing w:val="-7"/>
+          <w:sz w:val="22"/>
+        </w:rPr>
+        <w:t> </w:t>
+      </w:r>
+      <w:r>
+        <w:rPr>
+          <w:i/>
+          <w:sz w:val="22"/>
+        </w:rPr>
+        <w:t>Curves,</w:t>
+      </w:r>
+      <w:r>
+        <w:rPr>
+          <w:i/>
+          <w:spacing w:val="-6"/>
+          <w:sz w:val="22"/>
+        </w:rPr>
+        <w:t> </w:t>
+      </w:r>
+      <w:r>
+        <w:rPr>
+          <w:i/>
+          <w:sz w:val="22"/>
+        </w:rPr>
+        <w:t>matrix</w:t>
+      </w:r>
+      <w:r>
+        <w:rPr>
+          <w:i/>
+          <w:spacing w:val="-7"/>
+          <w:sz w:val="22"/>
+        </w:rPr>
+        <w:t> </w:t>
+      </w:r>
+      <w:r>
+        <w:rPr>
+          <w:i/>
+          <w:sz w:val="22"/>
+        </w:rPr>
+        <w:t>algebra,</w:t>
+      </w:r>
+      <w:r>
+        <w:rPr>
+          <w:i/>
+          <w:spacing w:val="-6"/>
+          <w:sz w:val="22"/>
+        </w:rPr>
+        <w:t> </w:t>
+      </w:r>
+      <w:r>
+        <w:rPr>
+          <w:i/>
+          <w:sz w:val="22"/>
+        </w:rPr>
+        <w:t>and</w:t>
+      </w:r>
+      <w:r>
+        <w:rPr>
+          <w:i/>
+          <w:spacing w:val="-6"/>
+          <w:sz w:val="22"/>
+        </w:rPr>
+        <w:t> </w:t>
+      </w:r>
+      <w:r>
+        <w:rPr>
+          <w:i/>
+          <w:sz w:val="22"/>
+        </w:rPr>
+        <w:t>more</w:t>
+      </w:r>
+      <w:r>
+        <w:rPr>
+          <w:i/>
+          <w:spacing w:val="-7"/>
+          <w:sz w:val="22"/>
+        </w:rPr>
+        <w:t> </w:t>
+      </w:r>
+      <w:r>
+        <w:rPr>
+          <w:i/>
+          <w:sz w:val="22"/>
+        </w:rPr>
+        <w:t>to</w:t>
+      </w:r>
+      <w:r>
+        <w:rPr>
+          <w:i/>
+          <w:spacing w:val="-6"/>
+          <w:sz w:val="22"/>
+        </w:rPr>
+        <w:t> </w:t>
+      </w:r>
+      <w:r>
+        <w:rPr>
+          <w:i/>
+          <w:sz w:val="22"/>
+        </w:rPr>
+        <w:t>construct</w:t>
+      </w:r>
+      <w:r>
+        <w:rPr>
+          <w:i/>
+          <w:spacing w:val="-7"/>
+          <w:sz w:val="22"/>
+        </w:rPr>
+        <w:t> </w:t>
+      </w:r>
+      <w:r>
+        <w:rPr>
+          <w:i/>
+          <w:sz w:val="22"/>
+        </w:rPr>
+        <w:t>shapes.</w:t>
+      </w:r>
+    </w:p>
+    <w:p>
+      <w:pPr>
+        <w:tabs>
+          <w:tab w:pos="8814" w:val="left" w:leader="none"/>
+        </w:tabs>
+        <w:spacing w:line="269" w:lineRule="exact" w:before="0"/>
+        <w:ind w:left="119" w:right="0" w:firstLine="0"/>
+        <w:jc w:val="left"/>
+        <w:rPr>
+          <w:sz w:val="22"/>
+        </w:rPr>
+      </w:pPr>
+      <w:hyperlink r:id="rId14">
+        <w:r>
+          <w:rPr>
+            <w:b/>
+            <w:color w:val="1154CC"/>
+            <w:sz w:val="24"/>
+            <w:u w:val="single" w:color="1154CC"/>
+          </w:rPr>
+          <w:t>Wordle</w:t>
+        </w:r>
+        <w:r>
+          <w:rPr>
+            <w:b/>
+            <w:color w:val="1154CC"/>
+            <w:spacing w:val="-6"/>
+            <w:sz w:val="24"/>
+            <w:u w:val="single" w:color="1154CC"/>
+          </w:rPr>
+          <w:t> </w:t>
+        </w:r>
+        <w:r>
+          <w:rPr>
+            <w:b/>
+            <w:color w:val="1154CC"/>
+            <w:sz w:val="24"/>
+            <w:u w:val="single" w:color="1154CC"/>
+          </w:rPr>
+          <w:t>Solver</w:t>
+        </w:r>
+      </w:hyperlink>
+      <w:r>
+        <w:rPr>
+          <w:b/>
+          <w:color w:val="1154CC"/>
+          <w:spacing w:val="-6"/>
+          <w:sz w:val="24"/>
+        </w:rPr>
+        <w:t> </w:t>
+      </w:r>
+      <w:r>
+        <w:rPr>
+          <w:b/>
+          <w:sz w:val="24"/>
+        </w:rPr>
+        <w:t>|</w:t>
+      </w:r>
+      <w:r>
+        <w:rPr>
+          <w:b/>
+          <w:spacing w:val="-6"/>
+          <w:sz w:val="24"/>
+        </w:rPr>
+        <w:t> </w:t>
+      </w:r>
+      <w:r>
+        <w:rPr>
+          <w:i/>
+          <w:sz w:val="24"/>
+        </w:rPr>
+        <w:t>Python,</w:t>
+      </w:r>
+      <w:r>
+        <w:rPr>
+          <w:i/>
+          <w:spacing w:val="-5"/>
+          <w:sz w:val="24"/>
+        </w:rPr>
+        <w:t> </w:t>
+      </w:r>
+      <w:r>
+        <w:rPr>
+          <w:i/>
+          <w:sz w:val="24"/>
+        </w:rPr>
+        <w:t>SageMath,</w:t>
+      </w:r>
+      <w:r>
+        <w:rPr>
+          <w:i/>
+          <w:spacing w:val="-6"/>
+          <w:sz w:val="24"/>
+        </w:rPr>
+        <w:t> </w:t>
+      </w:r>
+      <w:r>
+        <w:rPr>
+          <w:i/>
+          <w:sz w:val="24"/>
+        </w:rPr>
+        <w:t>Julia</w:t>
+        <w:tab/>
+      </w:r>
+      <w:r>
+        <w:rPr>
+          <w:sz w:val="22"/>
+        </w:rPr>
+        <w:t>Oct.</w:t>
+      </w:r>
+      <w:r>
+        <w:rPr>
+          <w:spacing w:val="-1"/>
+          <w:sz w:val="22"/>
+        </w:rPr>
+        <w:t> </w:t>
+      </w:r>
+      <w:r>
+        <w:rPr>
+          <w:sz w:val="22"/>
+        </w:rPr>
+        <w:t>2021</w:t>
+      </w:r>
+      <w:r>
+        <w:rPr>
+          <w:spacing w:val="-1"/>
+          <w:sz w:val="22"/>
+        </w:rPr>
+        <w:t> </w:t>
+      </w:r>
+      <w:r>
+        <w:rPr>
+          <w:sz w:val="22"/>
+        </w:rPr>
+        <w:t>-</w:t>
+      </w:r>
+      <w:r>
+        <w:rPr>
+          <w:spacing w:val="54"/>
+          <w:sz w:val="22"/>
+        </w:rPr>
+        <w:t> </w:t>
+      </w:r>
+      <w:r>
+        <w:rPr>
+          <w:sz w:val="22"/>
+        </w:rPr>
+        <w:t>Dec.</w:t>
+      </w:r>
+      <w:r>
+        <w:rPr>
+          <w:spacing w:val="-1"/>
+          <w:sz w:val="22"/>
+        </w:rPr>
+        <w:t> </w:t>
+      </w:r>
+      <w:r>
+        <w:rPr>
+          <w:sz w:val="22"/>
+        </w:rPr>
+        <w:t>2021</w:t>
+      </w:r>
+    </w:p>
+    <w:p>
+      <w:pPr>
+        <w:pStyle w:val="ListParagraph"/>
+        <w:numPr>
+          <w:ilvl w:val="0"/>
+          <w:numId w:val="1"/>
+        </w:numPr>
+        <w:tabs>
+          <w:tab w:pos="1559" w:val="left" w:leader="none"/>
+          <w:tab w:pos="1560" w:val="left" w:leader="none"/>
+        </w:tabs>
+        <w:spacing w:line="253" w:lineRule="exact" w:before="24" w:after="0"/>
+        <w:ind w:left="1560" w:right="0" w:hanging="361"/>
+        <w:jc w:val="left"/>
+        <w:rPr>
+          <w:rFonts w:ascii="Arial" w:hAnsi="Arial"/>
+          <w:i/>
+          <w:sz w:val="22"/>
+        </w:rPr>
+      </w:pPr>
+      <w:r>
+        <w:rPr>
+          <w:i/>
+          <w:sz w:val="22"/>
+        </w:rPr>
+        <w:t>Utilized</w:t>
+      </w:r>
+      <w:r>
+        <w:rPr>
+          <w:i/>
+          <w:spacing w:val="-7"/>
+          <w:sz w:val="22"/>
+        </w:rPr>
+        <w:t> </w:t>
+      </w:r>
+      <w:r>
+        <w:rPr>
+          <w:i/>
+          <w:sz w:val="22"/>
+        </w:rPr>
+        <w:t>SageMath</w:t>
+      </w:r>
+      <w:r>
+        <w:rPr>
+          <w:i/>
+          <w:spacing w:val="-7"/>
+          <w:sz w:val="22"/>
+        </w:rPr>
+        <w:t> </w:t>
+      </w:r>
+      <w:r>
+        <w:rPr>
+          <w:i/>
+          <w:sz w:val="22"/>
+        </w:rPr>
+        <w:t>and</w:t>
+      </w:r>
+      <w:r>
+        <w:rPr>
+          <w:i/>
+          <w:spacing w:val="-7"/>
+          <w:sz w:val="22"/>
+        </w:rPr>
+        <w:t> </w:t>
+      </w:r>
+      <w:r>
+        <w:rPr>
+          <w:i/>
+          <w:sz w:val="22"/>
+        </w:rPr>
+        <w:t>Julia</w:t>
+      </w:r>
+      <w:r>
+        <w:rPr>
+          <w:i/>
+          <w:spacing w:val="-7"/>
+          <w:sz w:val="22"/>
+        </w:rPr>
+        <w:t> </w:t>
+      </w:r>
+      <w:r>
+        <w:rPr>
+          <w:i/>
+          <w:sz w:val="22"/>
+        </w:rPr>
+        <w:t>to</w:t>
+      </w:r>
+      <w:r>
+        <w:rPr>
+          <w:i/>
+          <w:spacing w:val="-7"/>
+          <w:sz w:val="22"/>
+        </w:rPr>
+        <w:t> </w:t>
+      </w:r>
+      <w:r>
+        <w:rPr>
+          <w:i/>
+          <w:sz w:val="22"/>
+        </w:rPr>
+        <w:t>create</w:t>
+      </w:r>
+      <w:r>
+        <w:rPr>
+          <w:i/>
+          <w:spacing w:val="-7"/>
+          <w:sz w:val="22"/>
+        </w:rPr>
+        <w:t> </w:t>
+      </w:r>
+      <w:r>
+        <w:rPr>
+          <w:i/>
+          <w:sz w:val="22"/>
+        </w:rPr>
+        <w:t>a</w:t>
+      </w:r>
+      <w:r>
+        <w:rPr>
+          <w:i/>
+          <w:spacing w:val="-7"/>
+          <w:sz w:val="22"/>
+        </w:rPr>
+        <w:t> </w:t>
+      </w:r>
+      <w:r>
+        <w:rPr>
+          <w:i/>
+          <w:sz w:val="22"/>
+        </w:rPr>
+        <w:t>statistical</w:t>
+      </w:r>
+      <w:r>
+        <w:rPr>
+          <w:i/>
+          <w:spacing w:val="-7"/>
+          <w:sz w:val="22"/>
+        </w:rPr>
+        <w:t> </w:t>
+      </w:r>
+      <w:r>
+        <w:rPr>
+          <w:i/>
+          <w:sz w:val="22"/>
+        </w:rPr>
+        <w:t>approach</w:t>
+      </w:r>
+      <w:r>
+        <w:rPr>
+          <w:i/>
+          <w:spacing w:val="-7"/>
+          <w:sz w:val="22"/>
+        </w:rPr>
+        <w:t> </w:t>
+      </w:r>
+      <w:r>
+        <w:rPr>
+          <w:i/>
+          <w:sz w:val="22"/>
+        </w:rPr>
+        <w:t>to</w:t>
+      </w:r>
+      <w:r>
+        <w:rPr>
+          <w:i/>
+          <w:spacing w:val="-7"/>
+          <w:sz w:val="22"/>
+        </w:rPr>
+        <w:t> </w:t>
+      </w:r>
+      <w:r>
+        <w:rPr>
+          <w:i/>
+          <w:sz w:val="22"/>
+        </w:rPr>
+        <w:t>solve</w:t>
+      </w:r>
+      <w:r>
+        <w:rPr>
+          <w:i/>
+          <w:spacing w:val="-7"/>
+          <w:sz w:val="22"/>
+        </w:rPr>
+        <w:t> </w:t>
+      </w:r>
+      <w:r>
+        <w:rPr>
+          <w:i/>
+          <w:sz w:val="22"/>
+        </w:rPr>
+        <w:t>Wordle</w:t>
+      </w:r>
+    </w:p>
+    <w:p>
+      <w:pPr>
+        <w:pStyle w:val="ListParagraph"/>
+        <w:numPr>
+          <w:ilvl w:val="0"/>
+          <w:numId w:val="1"/>
+        </w:numPr>
+        <w:tabs>
+          <w:tab w:pos="1559" w:val="left" w:leader="none"/>
+          <w:tab w:pos="1560" w:val="left" w:leader="none"/>
+        </w:tabs>
+        <w:spacing w:line="247" w:lineRule="exact" w:before="0" w:after="0"/>
+        <w:ind w:left="1560" w:right="0" w:hanging="361"/>
+        <w:jc w:val="left"/>
+        <w:rPr>
+          <w:rFonts w:ascii="Arial" w:hAnsi="Arial"/>
+          <w:i/>
+          <w:sz w:val="22"/>
+        </w:rPr>
+      </w:pPr>
+      <w:r>
+        <w:rPr>
+          <w:i/>
+          <w:sz w:val="22"/>
+        </w:rPr>
+        <w:t>Used</w:t>
+      </w:r>
+      <w:r>
+        <w:rPr>
+          <w:i/>
+          <w:spacing w:val="-5"/>
+          <w:sz w:val="22"/>
+        </w:rPr>
+        <w:t> </w:t>
+      </w:r>
+      <w:r>
+        <w:rPr>
+          <w:i/>
+          <w:sz w:val="22"/>
+        </w:rPr>
+        <w:t>data</w:t>
+      </w:r>
+      <w:r>
+        <w:rPr>
+          <w:i/>
+          <w:spacing w:val="-4"/>
+          <w:sz w:val="22"/>
+        </w:rPr>
+        <w:t> </w:t>
+      </w:r>
+      <w:r>
+        <w:rPr>
+          <w:i/>
+          <w:sz w:val="22"/>
+        </w:rPr>
+        <w:t>processing</w:t>
+      </w:r>
+      <w:r>
+        <w:rPr>
+          <w:i/>
+          <w:spacing w:val="-4"/>
+          <w:sz w:val="22"/>
+        </w:rPr>
+        <w:t> </w:t>
+      </w:r>
+      <w:r>
+        <w:rPr>
+          <w:i/>
+          <w:sz w:val="22"/>
+        </w:rPr>
+        <w:t>and</w:t>
+      </w:r>
+      <w:r>
+        <w:rPr>
+          <w:i/>
+          <w:spacing w:val="-4"/>
+          <w:sz w:val="22"/>
+        </w:rPr>
+        <w:t> </w:t>
+      </w:r>
+      <w:r>
+        <w:rPr>
+          <w:i/>
+          <w:sz w:val="22"/>
+        </w:rPr>
+        <w:t>mathematical</w:t>
+      </w:r>
+      <w:r>
+        <w:rPr>
+          <w:i/>
+          <w:spacing w:val="-4"/>
+          <w:sz w:val="22"/>
+        </w:rPr>
+        <w:t> </w:t>
+      </w:r>
+      <w:r>
+        <w:rPr>
+          <w:i/>
+          <w:sz w:val="22"/>
+        </w:rPr>
+        <w:t>software</w:t>
+      </w:r>
+      <w:r>
+        <w:rPr>
+          <w:i/>
+          <w:spacing w:val="-4"/>
+          <w:sz w:val="22"/>
+        </w:rPr>
+        <w:t> </w:t>
+      </w:r>
+      <w:r>
+        <w:rPr>
+          <w:i/>
+          <w:sz w:val="22"/>
+        </w:rPr>
+        <w:t>to</w:t>
+      </w:r>
+      <w:r>
+        <w:rPr>
+          <w:i/>
+          <w:spacing w:val="-4"/>
+          <w:sz w:val="22"/>
+        </w:rPr>
+        <w:t> </w:t>
+      </w:r>
+      <w:r>
+        <w:rPr>
+          <w:i/>
+          <w:sz w:val="22"/>
+        </w:rPr>
+        <w:t>compute</w:t>
+      </w:r>
+      <w:r>
+        <w:rPr>
+          <w:i/>
+          <w:spacing w:val="-4"/>
+          <w:sz w:val="22"/>
+        </w:rPr>
+        <w:t> </w:t>
+      </w:r>
+      <w:r>
+        <w:rPr>
+          <w:i/>
+          <w:sz w:val="22"/>
+        </w:rPr>
+        <w:t>probabilities</w:t>
+      </w:r>
+      <w:r>
+        <w:rPr>
+          <w:i/>
+          <w:spacing w:val="-4"/>
+          <w:sz w:val="22"/>
+        </w:rPr>
+        <w:t> </w:t>
+      </w:r>
+      <w:r>
+        <w:rPr>
+          <w:i/>
+          <w:sz w:val="22"/>
+        </w:rPr>
+        <w:t>and</w:t>
+      </w:r>
+      <w:r>
+        <w:rPr>
+          <w:i/>
+          <w:spacing w:val="-4"/>
+          <w:sz w:val="22"/>
+        </w:rPr>
+        <w:t> </w:t>
+      </w:r>
+      <w:r>
+        <w:rPr>
+          <w:i/>
+          <w:sz w:val="22"/>
+        </w:rPr>
+        <w:t>output</w:t>
+      </w:r>
+      <w:r>
+        <w:rPr>
+          <w:i/>
+          <w:spacing w:val="-4"/>
+          <w:sz w:val="22"/>
+        </w:rPr>
+        <w:t> </w:t>
+      </w:r>
+      <w:r>
+        <w:rPr>
+          <w:i/>
+          <w:sz w:val="22"/>
+        </w:rPr>
+        <w:t>the</w:t>
+      </w:r>
+      <w:r>
+        <w:rPr>
+          <w:i/>
+          <w:spacing w:val="-4"/>
+          <w:sz w:val="22"/>
+        </w:rPr>
+        <w:t> </w:t>
+      </w:r>
+      <w:r>
+        <w:rPr>
+          <w:i/>
+          <w:sz w:val="22"/>
+        </w:rPr>
+        <w:t>best</w:t>
+      </w:r>
+      <w:r>
+        <w:rPr>
+          <w:i/>
+          <w:spacing w:val="-4"/>
+          <w:sz w:val="22"/>
+        </w:rPr>
+        <w:t> </w:t>
+      </w:r>
+      <w:r>
+        <w:rPr>
+          <w:i/>
+          <w:sz w:val="22"/>
+        </w:rPr>
+        <w:t>results.</w:t>
       </w:r>
     </w:p>
     <w:p>
@@ -3056,14 +5007,14 @@
         <w:tabs>
           <w:tab w:pos="8864" w:val="left" w:leader="none"/>
         </w:tabs>
-        <w:spacing w:before="61"/>
+        <w:spacing w:line="269" w:lineRule="exact" w:before="0"/>
         <w:ind w:left="119" w:right="0" w:firstLine="0"/>
         <w:jc w:val="left"/>
         <w:rPr>
           <w:sz w:val="22"/>
         </w:rPr>
       </w:pPr>
-      <w:hyperlink r:id="rId11">
+      <w:hyperlink r:id="rId15">
         <w:r>
           <w:rPr>
             <w:b/>
@@ -3092,19 +5043,19 @@
           </w:rPr>
           <w:t>Tracks</w:t>
         </w:r>
-        <w:r>
-          <w:rPr>
-            <w:b/>
-            <w:color w:val="1154CC"/>
-            <w:spacing w:val="-9"/>
-            <w:sz w:val="24"/>
-          </w:rPr>
-          <w:t> </w:t>
-        </w:r>
       </w:hyperlink>
       <w:r>
         <w:rPr>
           <w:b/>
+          <w:color w:val="1154CC"/>
+          <w:spacing w:val="-8"/>
+          <w:sz w:val="24"/>
+        </w:rPr>
+        <w:t> </w:t>
+      </w:r>
+      <w:r>
+        <w:rPr>
+          <w:b/>
           <w:sz w:val="24"/>
         </w:rPr>
         <w:t>|</w:t>
@@ -3112,7 +5063,7 @@
       <w:r>
         <w:rPr>
           <w:b/>
-          <w:spacing w:val="-9"/>
+          <w:spacing w:val="-8"/>
           <w:sz w:val="24"/>
         </w:rPr>
         <w:t> </w:t>
@@ -3210,7 +5161,7 @@
           <w:tab w:pos="1559" w:val="left" w:leader="none"/>
           <w:tab w:pos="1560" w:val="left" w:leader="none"/>
         </w:tabs>
-        <w:spacing w:line="240" w:lineRule="auto" w:before="41" w:after="0"/>
+        <w:spacing w:line="253" w:lineRule="exact" w:before="24" w:after="0"/>
         <w:ind w:left="1560" w:right="0" w:hanging="361"/>
         <w:jc w:val="left"/>
         <w:rPr>
@@ -3343,8 +5294,8 @@
           <w:tab w:pos="1559" w:val="left" w:leader="none"/>
           <w:tab w:pos="1560" w:val="left" w:leader="none"/>
         </w:tabs>
-        <w:spacing w:line="240" w:lineRule="auto" w:before="1" w:after="0"/>
-        <w:ind w:left="1560" w:right="0" w:hanging="361"/>
+        <w:spacing w:line="196" w:lineRule="auto" w:before="36" w:after="0"/>
+        <w:ind w:left="1559" w:right="640" w:hanging="360"/>
         <w:jc w:val="left"/>
         <w:rPr>
           <w:rFonts w:ascii="Arial" w:hAnsi="Arial"/>
@@ -3362,6 +5313,21 @@
       <w:r>
         <w:rPr>
           <w:i/>
+          <w:spacing w:val="-4"/>
+          <w:sz w:val="22"/>
+        </w:rPr>
+        <w:t> </w:t>
+      </w:r>
+      <w:r>
+        <w:rPr>
+          <w:i/>
+          <w:sz w:val="22"/>
+        </w:rPr>
+        <w:t>neural-</w:t>
+      </w:r>
+      <w:r>
+        <w:rPr>
+          <w:i/>
           <w:spacing w:val="-3"/>
           <w:sz w:val="22"/>
         </w:rPr>
@@ -3372,7 +5338,7 @@
           <w:i/>
           <w:sz w:val="22"/>
         </w:rPr>
-        <w:t>neural-</w:t>
+        <w:t>networks</w:t>
       </w:r>
       <w:r>
         <w:rPr>
@@ -3387,7 +5353,22 @@
           <w:i/>
           <w:sz w:val="22"/>
         </w:rPr>
-        <w:t>networks</w:t>
+        <w:t>to</w:t>
+      </w:r>
+      <w:r>
+        <w:rPr>
+          <w:i/>
+          <w:spacing w:val="-4"/>
+          <w:sz w:val="22"/>
+        </w:rPr>
+        <w:t> </w:t>
+      </w:r>
+      <w:r>
+        <w:rPr>
+          <w:i/>
+          <w:sz w:val="22"/>
+        </w:rPr>
+        <w:t>track</w:t>
       </w:r>
       <w:r>
         <w:rPr>
@@ -3402,7 +5383,7 @@
           <w:i/>
           <w:sz w:val="22"/>
         </w:rPr>
-        <w:t>to</w:t>
+        <w:t>a</w:t>
       </w:r>
       <w:r>
         <w:rPr>
@@ -3417,7 +5398,22 @@
           <w:i/>
           <w:sz w:val="22"/>
         </w:rPr>
-        <w:t>track</w:t>
+        <w:t>boat’s</w:t>
+      </w:r>
+      <w:r>
+        <w:rPr>
+          <w:i/>
+          <w:spacing w:val="-4"/>
+          <w:sz w:val="22"/>
+        </w:rPr>
+        <w:t> </w:t>
+      </w:r>
+      <w:r>
+        <w:rPr>
+          <w:i/>
+          <w:sz w:val="22"/>
+        </w:rPr>
+        <w:t>latitude</w:t>
       </w:r>
       <w:r>
         <w:rPr>
@@ -3432,7 +5428,22 @@
           <w:i/>
           <w:sz w:val="22"/>
         </w:rPr>
-        <w:t>a</w:t>
+        <w:t>and</w:t>
+      </w:r>
+      <w:r>
+        <w:rPr>
+          <w:i/>
+          <w:spacing w:val="-4"/>
+          <w:sz w:val="22"/>
+        </w:rPr>
+        <w:t> </w:t>
+      </w:r>
+      <w:r>
+        <w:rPr>
+          <w:i/>
+          <w:sz w:val="22"/>
+        </w:rPr>
+        <w:t>longitude</w:t>
       </w:r>
       <w:r>
         <w:rPr>
@@ -3447,7 +5458,7 @@
           <w:i/>
           <w:sz w:val="22"/>
         </w:rPr>
-        <w:t>boat</w:t>
+        <w:t>on</w:t>
       </w:r>
       <w:r>
         <w:rPr>
@@ -3462,7 +5473,22 @@
           <w:i/>
           <w:sz w:val="22"/>
         </w:rPr>
-        <w:t>on</w:t>
+        <w:t>the</w:t>
+      </w:r>
+      <w:r>
+        <w:rPr>
+          <w:i/>
+          <w:spacing w:val="-4"/>
+          <w:sz w:val="22"/>
+        </w:rPr>
+        <w:t> </w:t>
+      </w:r>
+      <w:r>
+        <w:rPr>
+          <w:i/>
+          <w:sz w:val="22"/>
+        </w:rPr>
+        <w:t>surface</w:t>
       </w:r>
       <w:r>
         <w:rPr>
@@ -3477,11 +5503,41 @@
           <w:i/>
           <w:sz w:val="22"/>
         </w:rPr>
+        <w:t>of</w:t>
+      </w:r>
+      <w:r>
+        <w:rPr>
+          <w:i/>
+          <w:spacing w:val="-3"/>
+          <w:sz w:val="22"/>
+        </w:rPr>
+        <w:t> </w:t>
+      </w:r>
+      <w:r>
+        <w:rPr>
+          <w:i/>
+          <w:sz w:val="22"/>
+        </w:rPr>
         <w:t>the</w:t>
       </w:r>
       <w:r>
         <w:rPr>
           <w:i/>
+          <w:spacing w:val="-4"/>
+          <w:sz w:val="22"/>
+        </w:rPr>
+        <w:t> </w:t>
+      </w:r>
+      <w:r>
+        <w:rPr>
+          <w:i/>
+          <w:sz w:val="22"/>
+        </w:rPr>
+        <w:t>water</w:t>
+      </w:r>
+      <w:r>
+        <w:rPr>
+          <w:i/>
           <w:spacing w:val="-3"/>
           <w:sz w:val="22"/>
         </w:rPr>
@@ -3492,72 +5548,12 @@
           <w:i/>
           <w:sz w:val="22"/>
         </w:rPr>
-        <w:t>surface</w:t>
-      </w:r>
-      <w:r>
-        <w:rPr>
-          <w:i/>
-          <w:spacing w:val="-3"/>
-          <w:sz w:val="22"/>
-        </w:rPr>
-        <w:t> </w:t>
-      </w:r>
-      <w:r>
-        <w:rPr>
-          <w:i/>
-          <w:sz w:val="22"/>
-        </w:rPr>
-        <w:t>of</w:t>
-      </w:r>
-      <w:r>
-        <w:rPr>
-          <w:i/>
-          <w:spacing w:val="-3"/>
-          <w:sz w:val="22"/>
-        </w:rPr>
-        <w:t> </w:t>
-      </w:r>
-      <w:r>
-        <w:rPr>
-          <w:i/>
-          <w:sz w:val="22"/>
-        </w:rPr>
-        <w:t>the</w:t>
-      </w:r>
-      <w:r>
-        <w:rPr>
-          <w:i/>
-          <w:spacing w:val="-2"/>
-          <w:sz w:val="22"/>
-        </w:rPr>
-        <w:t> </w:t>
-      </w:r>
-      <w:r>
-        <w:rPr>
-          <w:i/>
-          <w:sz w:val="22"/>
-        </w:rPr>
-        <w:t>water</w:t>
-      </w:r>
-      <w:r>
-        <w:rPr>
-          <w:i/>
-          <w:spacing w:val="-3"/>
-          <w:sz w:val="22"/>
-        </w:rPr>
-        <w:t> </w:t>
-      </w:r>
-      <w:r>
-        <w:rPr>
-          <w:i/>
-          <w:sz w:val="22"/>
-        </w:rPr>
         <w:t>despite</w:t>
       </w:r>
       <w:r>
         <w:rPr>
           <w:i/>
-          <w:spacing w:val="-3"/>
+          <w:spacing w:val="-52"/>
           <w:sz w:val="22"/>
         </w:rPr>
         <w:t> </w:t>
@@ -3575,7 +5571,7 @@
         <w:tabs>
           <w:tab w:pos="9089" w:val="left" w:leader="none"/>
         </w:tabs>
-        <w:spacing w:before="179"/>
+        <w:spacing w:line="269" w:lineRule="exact" w:before="0"/>
         <w:ind w:left="119" w:right="0" w:firstLine="0"/>
         <w:jc w:val="left"/>
         <w:rPr>
@@ -3622,7 +5618,7 @@
       <w:r>
         <w:rPr>
           <w:b/>
-          <w:spacing w:val="-3"/>
+          <w:spacing w:val="-2"/>
           <w:sz w:val="24"/>
         </w:rPr>
         <w:t> </w:t>
@@ -3737,7 +5733,7 @@
           <w:tab w:pos="1559" w:val="left" w:leader="none"/>
           <w:tab w:pos="1560" w:val="left" w:leader="none"/>
         </w:tabs>
-        <w:spacing w:line="247" w:lineRule="exact" w:before="41" w:after="0"/>
+        <w:spacing w:line="253" w:lineRule="exact" w:before="25" w:after="0"/>
         <w:ind w:left="1560" w:right="0" w:hanging="361"/>
         <w:jc w:val="left"/>
         <w:rPr>
@@ -4005,7 +6001,7 @@
           <w:tab w:pos="1559" w:val="left" w:leader="none"/>
           <w:tab w:pos="1560" w:val="left" w:leader="none"/>
         </w:tabs>
-        <w:spacing w:line="247" w:lineRule="exact" w:before="0" w:after="0"/>
+        <w:spacing w:line="253" w:lineRule="exact" w:before="0" w:after="0"/>
         <w:ind w:left="1560" w:right="0" w:hanging="361"/>
         <w:jc w:val="left"/>
         <w:rPr>
@@ -4260,1187 +6256,12 @@
           <w:sz w:val="22"/>
         </w:rPr>
         <w:t>mask.</w:t>
-      </w:r>
-    </w:p>
-    <w:p>
-      <w:pPr>
-        <w:tabs>
-          <w:tab w:pos="8864" w:val="left" w:leader="none"/>
-        </w:tabs>
-        <w:spacing w:before="179"/>
-        <w:ind w:left="119" w:right="0" w:firstLine="0"/>
-        <w:jc w:val="left"/>
-        <w:rPr>
-          <w:sz w:val="22"/>
-        </w:rPr>
-      </w:pPr>
-      <w:hyperlink r:id="rId12">
-        <w:r>
-          <w:rPr>
-            <w:b/>
-            <w:color w:val="1154CC"/>
-            <w:sz w:val="24"/>
-            <w:u w:val="single" w:color="1154CC"/>
-          </w:rPr>
-          <w:t>Vex</w:t>
-        </w:r>
-        <w:r>
-          <w:rPr>
-            <w:b/>
-            <w:color w:val="1154CC"/>
-            <w:spacing w:val="-8"/>
-            <w:sz w:val="24"/>
-            <w:u w:val="single" w:color="1154CC"/>
-          </w:rPr>
-          <w:t> </w:t>
-        </w:r>
-        <w:r>
-          <w:rPr>
-            <w:b/>
-            <w:color w:val="1154CC"/>
-            <w:sz w:val="24"/>
-            <w:u w:val="single" w:color="1154CC"/>
-          </w:rPr>
-          <w:t>Robotics</w:t>
-        </w:r>
-        <w:r>
-          <w:rPr>
-            <w:b/>
-            <w:color w:val="1154CC"/>
-            <w:spacing w:val="-7"/>
-            <w:sz w:val="24"/>
-            <w:u w:val="single" w:color="1154CC"/>
-          </w:rPr>
-          <w:t> </w:t>
-        </w:r>
-        <w:r>
-          <w:rPr>
-            <w:b/>
-            <w:color w:val="1154CC"/>
-            <w:sz w:val="24"/>
-            <w:u w:val="single" w:color="1154CC"/>
-          </w:rPr>
-          <w:t>State</w:t>
-        </w:r>
-        <w:r>
-          <w:rPr>
-            <w:b/>
-            <w:color w:val="1154CC"/>
-            <w:spacing w:val="-7"/>
-            <w:sz w:val="24"/>
-            <w:u w:val="single" w:color="1154CC"/>
-          </w:rPr>
-          <w:t> </w:t>
-        </w:r>
-        <w:r>
-          <w:rPr>
-            <w:b/>
-            <w:color w:val="1154CC"/>
-            <w:sz w:val="24"/>
-            <w:u w:val="single" w:color="1154CC"/>
-          </w:rPr>
-          <w:t>Champion</w:t>
-        </w:r>
-        <w:r>
-          <w:rPr>
-            <w:b/>
-            <w:color w:val="1154CC"/>
-            <w:spacing w:val="-8"/>
-            <w:sz w:val="24"/>
-          </w:rPr>
-          <w:t> </w:t>
-        </w:r>
-      </w:hyperlink>
-      <w:r>
-        <w:rPr>
-          <w:b/>
-          <w:sz w:val="24"/>
-        </w:rPr>
-        <w:t>|</w:t>
-      </w:r>
-      <w:r>
-        <w:rPr>
-          <w:b/>
-          <w:spacing w:val="-8"/>
-          <w:sz w:val="24"/>
-        </w:rPr>
-        <w:t> </w:t>
-      </w:r>
-      <w:r>
-        <w:rPr>
-          <w:i/>
-          <w:sz w:val="24"/>
-        </w:rPr>
-        <w:t>Autodesk</w:t>
-      </w:r>
-      <w:r>
-        <w:rPr>
-          <w:i/>
-          <w:spacing w:val="-8"/>
-          <w:sz w:val="24"/>
-        </w:rPr>
-        <w:t> </w:t>
-      </w:r>
-      <w:r>
-        <w:rPr>
-          <w:i/>
-          <w:sz w:val="24"/>
-        </w:rPr>
-        <w:t>Inventor,</w:t>
-      </w:r>
-      <w:r>
-        <w:rPr>
-          <w:i/>
-          <w:spacing w:val="-7"/>
-          <w:sz w:val="24"/>
-        </w:rPr>
-        <w:t> </w:t>
-      </w:r>
-      <w:r>
-        <w:rPr>
-          <w:i/>
-          <w:sz w:val="24"/>
-        </w:rPr>
-        <w:t>RobotC</w:t>
-        <w:tab/>
-      </w:r>
-      <w:r>
-        <w:rPr>
-          <w:sz w:val="22"/>
-        </w:rPr>
-        <w:t>May</w:t>
-      </w:r>
-      <w:r>
-        <w:rPr>
-          <w:spacing w:val="-1"/>
-          <w:sz w:val="22"/>
-        </w:rPr>
-        <w:t> </w:t>
-      </w:r>
-      <w:r>
-        <w:rPr>
-          <w:sz w:val="22"/>
-        </w:rPr>
-        <w:t>2018</w:t>
-      </w:r>
-      <w:r>
-        <w:rPr>
-          <w:spacing w:val="-1"/>
-          <w:sz w:val="22"/>
-        </w:rPr>
-        <w:t> </w:t>
-      </w:r>
-      <w:r>
-        <w:rPr>
-          <w:sz w:val="22"/>
-        </w:rPr>
-        <w:t>-</w:t>
-      </w:r>
-      <w:r>
-        <w:rPr>
-          <w:spacing w:val="54"/>
-          <w:sz w:val="22"/>
-        </w:rPr>
-        <w:t> </w:t>
-      </w:r>
-      <w:r>
-        <w:rPr>
-          <w:sz w:val="22"/>
-        </w:rPr>
-        <w:t>May</w:t>
-      </w:r>
-      <w:r>
-        <w:rPr>
-          <w:spacing w:val="-1"/>
-          <w:sz w:val="22"/>
-        </w:rPr>
-        <w:t> </w:t>
-      </w:r>
-      <w:r>
-        <w:rPr>
-          <w:sz w:val="22"/>
-        </w:rPr>
-        <w:t>2019</w:t>
-      </w:r>
-    </w:p>
-    <w:p>
-      <w:pPr>
-        <w:pStyle w:val="ListParagraph"/>
-        <w:numPr>
-          <w:ilvl w:val="0"/>
-          <w:numId w:val="1"/>
-        </w:numPr>
-        <w:tabs>
-          <w:tab w:pos="1559" w:val="left" w:leader="none"/>
-          <w:tab w:pos="1560" w:val="left" w:leader="none"/>
-        </w:tabs>
-        <w:spacing w:line="240" w:lineRule="auto" w:before="42" w:after="0"/>
-        <w:ind w:left="1560" w:right="0" w:hanging="361"/>
-        <w:jc w:val="left"/>
-        <w:rPr>
-          <w:rFonts w:ascii="Arial" w:hAnsi="Arial"/>
-          <w:i/>
-          <w:sz w:val="22"/>
-        </w:rPr>
-      </w:pPr>
-      <w:r>
-        <w:rPr>
-          <w:i/>
-          <w:sz w:val="22"/>
-        </w:rPr>
-        <w:t>Built</w:t>
-      </w:r>
-      <w:r>
-        <w:rPr>
-          <w:i/>
-          <w:spacing w:val="-5"/>
-          <w:sz w:val="22"/>
-        </w:rPr>
-        <w:t> </w:t>
-      </w:r>
-      <w:r>
-        <w:rPr>
-          <w:i/>
-          <w:sz w:val="22"/>
-        </w:rPr>
-        <w:t>and</w:t>
-      </w:r>
-      <w:r>
-        <w:rPr>
-          <w:i/>
-          <w:spacing w:val="-4"/>
-          <w:sz w:val="22"/>
-        </w:rPr>
-        <w:t> </w:t>
-      </w:r>
-      <w:r>
-        <w:rPr>
-          <w:i/>
-          <w:sz w:val="22"/>
-        </w:rPr>
-        <w:t>programmed</w:t>
-      </w:r>
-      <w:r>
-        <w:rPr>
-          <w:i/>
-          <w:spacing w:val="-4"/>
-          <w:sz w:val="22"/>
-        </w:rPr>
-        <w:t> </w:t>
-      </w:r>
-      <w:r>
-        <w:rPr>
-          <w:i/>
-          <w:sz w:val="22"/>
-        </w:rPr>
-        <w:t>competitive</w:t>
-      </w:r>
-      <w:r>
-        <w:rPr>
-          <w:i/>
-          <w:spacing w:val="-4"/>
-          <w:sz w:val="22"/>
-        </w:rPr>
-        <w:t> </w:t>
-      </w:r>
-      <w:r>
-        <w:rPr>
-          <w:i/>
-          <w:sz w:val="22"/>
-        </w:rPr>
-        <w:t>robot</w:t>
-      </w:r>
-      <w:r>
-        <w:rPr>
-          <w:i/>
-          <w:spacing w:val="-4"/>
-          <w:sz w:val="22"/>
-        </w:rPr>
-        <w:t> </w:t>
-      </w:r>
-      <w:r>
-        <w:rPr>
-          <w:i/>
-          <w:sz w:val="22"/>
-        </w:rPr>
-        <w:t>in</w:t>
-      </w:r>
-      <w:r>
-        <w:rPr>
-          <w:i/>
-          <w:spacing w:val="-4"/>
-          <w:sz w:val="22"/>
-        </w:rPr>
-        <w:t> </w:t>
-      </w:r>
-      <w:r>
-        <w:rPr>
-          <w:i/>
-          <w:sz w:val="22"/>
-        </w:rPr>
-        <w:t>a</w:t>
-      </w:r>
-      <w:r>
-        <w:rPr>
-          <w:i/>
-          <w:spacing w:val="-4"/>
-          <w:sz w:val="22"/>
-        </w:rPr>
-        <w:t> </w:t>
-      </w:r>
-      <w:r>
-        <w:rPr>
-          <w:i/>
-          <w:sz w:val="22"/>
-        </w:rPr>
-        <w:t>competition</w:t>
-      </w:r>
-      <w:r>
-        <w:rPr>
-          <w:i/>
-          <w:spacing w:val="-4"/>
-          <w:sz w:val="22"/>
-        </w:rPr>
-        <w:t> </w:t>
-      </w:r>
-      <w:r>
-        <w:rPr>
-          <w:i/>
-          <w:sz w:val="22"/>
-        </w:rPr>
-        <w:t>involving</w:t>
-      </w:r>
-      <w:r>
-        <w:rPr>
-          <w:i/>
-          <w:spacing w:val="-4"/>
-          <w:sz w:val="22"/>
-        </w:rPr>
-        <w:t> </w:t>
-      </w:r>
-      <w:r>
-        <w:rPr>
-          <w:i/>
-          <w:sz w:val="22"/>
-        </w:rPr>
-        <w:t>thousands</w:t>
-      </w:r>
-      <w:r>
-        <w:rPr>
-          <w:i/>
-          <w:spacing w:val="-5"/>
-          <w:sz w:val="22"/>
-        </w:rPr>
-        <w:t> </w:t>
-      </w:r>
-      <w:r>
-        <w:rPr>
-          <w:i/>
-          <w:sz w:val="22"/>
-        </w:rPr>
-        <w:t>of</w:t>
-      </w:r>
-      <w:r>
-        <w:rPr>
-          <w:i/>
-          <w:spacing w:val="-4"/>
-          <w:sz w:val="22"/>
-        </w:rPr>
-        <w:t> </w:t>
-      </w:r>
-      <w:r>
-        <w:rPr>
-          <w:i/>
-          <w:sz w:val="22"/>
-        </w:rPr>
-        <w:t>teams</w:t>
-      </w:r>
-    </w:p>
-    <w:p>
-      <w:pPr>
-        <w:pStyle w:val="ListParagraph"/>
-        <w:numPr>
-          <w:ilvl w:val="0"/>
-          <w:numId w:val="1"/>
-        </w:numPr>
-        <w:tabs>
-          <w:tab w:pos="1559" w:val="left" w:leader="none"/>
-          <w:tab w:pos="1560" w:val="left" w:leader="none"/>
-        </w:tabs>
-        <w:spacing w:line="240" w:lineRule="auto" w:before="1" w:after="0"/>
-        <w:ind w:left="1560" w:right="0" w:hanging="361"/>
-        <w:jc w:val="left"/>
-        <w:rPr>
-          <w:rFonts w:ascii="Arial" w:hAnsi="Arial"/>
-          <w:i/>
-          <w:sz w:val="22"/>
-        </w:rPr>
-      </w:pPr>
-      <w:r>
-        <w:rPr>
-          <w:i/>
-          <w:sz w:val="22"/>
-        </w:rPr>
-        <w:t>Utilized</w:t>
-      </w:r>
-      <w:r>
-        <w:rPr>
-          <w:i/>
-          <w:spacing w:val="-3"/>
-          <w:sz w:val="22"/>
-        </w:rPr>
-        <w:t> </w:t>
-      </w:r>
-      <w:r>
-        <w:rPr>
-          <w:i/>
-          <w:sz w:val="22"/>
-        </w:rPr>
-        <w:t>CAD</w:t>
-      </w:r>
-      <w:r>
-        <w:rPr>
-          <w:i/>
-          <w:spacing w:val="-3"/>
-          <w:sz w:val="22"/>
-        </w:rPr>
-        <w:t> </w:t>
-      </w:r>
-      <w:r>
-        <w:rPr>
-          <w:i/>
-          <w:sz w:val="22"/>
-        </w:rPr>
-        <w:t>and</w:t>
-      </w:r>
-      <w:r>
-        <w:rPr>
-          <w:i/>
-          <w:spacing w:val="-3"/>
-          <w:sz w:val="22"/>
-        </w:rPr>
-        <w:t> </w:t>
-      </w:r>
-      <w:r>
-        <w:rPr>
-          <w:i/>
-          <w:sz w:val="22"/>
-        </w:rPr>
-        <w:t>Unity</w:t>
-      </w:r>
-      <w:r>
-        <w:rPr>
-          <w:i/>
-          <w:spacing w:val="-3"/>
-          <w:sz w:val="22"/>
-        </w:rPr>
-        <w:t> </w:t>
-      </w:r>
-      <w:r>
-        <w:rPr>
-          <w:i/>
-          <w:sz w:val="22"/>
-        </w:rPr>
-        <w:t>to</w:t>
-      </w:r>
-      <w:r>
-        <w:rPr>
-          <w:i/>
-          <w:spacing w:val="-3"/>
-          <w:sz w:val="22"/>
-        </w:rPr>
-        <w:t> </w:t>
-      </w:r>
-      <w:r>
-        <w:rPr>
-          <w:i/>
-          <w:sz w:val="22"/>
-        </w:rPr>
-        <w:t>model</w:t>
-      </w:r>
-      <w:r>
-        <w:rPr>
-          <w:i/>
-          <w:spacing w:val="-3"/>
-          <w:sz w:val="22"/>
-        </w:rPr>
-        <w:t> </w:t>
-      </w:r>
-      <w:r>
-        <w:rPr>
-          <w:i/>
-          <w:sz w:val="22"/>
-        </w:rPr>
-        <w:t>robots,</w:t>
-      </w:r>
-      <w:r>
-        <w:rPr>
-          <w:i/>
-          <w:spacing w:val="-3"/>
-          <w:sz w:val="22"/>
-        </w:rPr>
-        <w:t> </w:t>
-      </w:r>
-      <w:r>
-        <w:rPr>
-          <w:i/>
-          <w:sz w:val="22"/>
-        </w:rPr>
-        <w:t>and</w:t>
-      </w:r>
-      <w:r>
-        <w:rPr>
-          <w:i/>
-          <w:spacing w:val="-3"/>
-          <w:sz w:val="22"/>
-        </w:rPr>
-        <w:t> </w:t>
-      </w:r>
-      <w:r>
-        <w:rPr>
-          <w:i/>
-          <w:sz w:val="22"/>
-        </w:rPr>
-        <w:t>computer</w:t>
-      </w:r>
-      <w:r>
-        <w:rPr>
-          <w:i/>
-          <w:spacing w:val="-3"/>
-          <w:sz w:val="22"/>
-        </w:rPr>
-        <w:t> </w:t>
-      </w:r>
-      <w:r>
-        <w:rPr>
-          <w:i/>
-          <w:sz w:val="22"/>
-        </w:rPr>
-        <w:t>vision</w:t>
-      </w:r>
-      <w:r>
-        <w:rPr>
-          <w:i/>
-          <w:spacing w:val="-3"/>
-          <w:sz w:val="22"/>
-        </w:rPr>
-        <w:t> </w:t>
-      </w:r>
-      <w:r>
-        <w:rPr>
-          <w:i/>
-          <w:sz w:val="22"/>
-        </w:rPr>
-        <w:t>for</w:t>
-      </w:r>
-      <w:r>
-        <w:rPr>
-          <w:i/>
-          <w:spacing w:val="-2"/>
-          <w:sz w:val="22"/>
-        </w:rPr>
-        <w:t> </w:t>
-      </w:r>
-      <w:r>
-        <w:rPr>
-          <w:i/>
-          <w:sz w:val="22"/>
-        </w:rPr>
-        <w:t>robotic</w:t>
-      </w:r>
-      <w:r>
-        <w:rPr>
-          <w:i/>
-          <w:spacing w:val="-3"/>
-          <w:sz w:val="22"/>
-        </w:rPr>
-        <w:t> </w:t>
-      </w:r>
-      <w:r>
-        <w:rPr>
-          <w:i/>
-          <w:sz w:val="22"/>
-        </w:rPr>
-        <w:t>functions</w:t>
-      </w:r>
-    </w:p>
-    <w:p>
-      <w:pPr>
-        <w:pStyle w:val="ListParagraph"/>
-        <w:numPr>
-          <w:ilvl w:val="0"/>
-          <w:numId w:val="1"/>
-        </w:numPr>
-        <w:tabs>
-          <w:tab w:pos="1559" w:val="left" w:leader="none"/>
-          <w:tab w:pos="1560" w:val="left" w:leader="none"/>
-        </w:tabs>
-        <w:spacing w:line="240" w:lineRule="auto" w:before="1" w:after="0"/>
-        <w:ind w:left="1560" w:right="0" w:hanging="361"/>
-        <w:jc w:val="left"/>
-        <w:rPr>
-          <w:rFonts w:ascii="Arial" w:hAnsi="Arial"/>
-          <w:i/>
-          <w:sz w:val="22"/>
-        </w:rPr>
-      </w:pPr>
-      <w:r>
-        <w:rPr>
-          <w:i/>
-          <w:sz w:val="22"/>
-        </w:rPr>
-        <w:t>Utilized</w:t>
-      </w:r>
-      <w:r>
-        <w:rPr>
-          <w:i/>
-          <w:spacing w:val="-5"/>
-          <w:sz w:val="22"/>
-        </w:rPr>
-        <w:t> </w:t>
-      </w:r>
-      <w:r>
-        <w:rPr>
-          <w:i/>
-          <w:sz w:val="22"/>
-        </w:rPr>
-        <w:t>several</w:t>
-      </w:r>
-      <w:r>
-        <w:rPr>
-          <w:i/>
-          <w:spacing w:val="-4"/>
-          <w:sz w:val="22"/>
-        </w:rPr>
-        <w:t> </w:t>
-      </w:r>
-      <w:r>
-        <w:rPr>
-          <w:i/>
-          <w:sz w:val="22"/>
-        </w:rPr>
-        <w:t>forms</w:t>
-      </w:r>
-      <w:r>
-        <w:rPr>
-          <w:i/>
-          <w:spacing w:val="-4"/>
-          <w:sz w:val="22"/>
-        </w:rPr>
-        <w:t> </w:t>
-      </w:r>
-      <w:r>
-        <w:rPr>
-          <w:i/>
-          <w:sz w:val="22"/>
-        </w:rPr>
-        <w:t>of</w:t>
-      </w:r>
-      <w:r>
-        <w:rPr>
-          <w:i/>
-          <w:spacing w:val="-5"/>
-          <w:sz w:val="22"/>
-        </w:rPr>
-        <w:t> </w:t>
-      </w:r>
-      <w:r>
-        <w:rPr>
-          <w:i/>
-          <w:sz w:val="22"/>
-        </w:rPr>
-        <w:t>machine</w:t>
-      </w:r>
-      <w:r>
-        <w:rPr>
-          <w:i/>
-          <w:spacing w:val="-4"/>
-          <w:sz w:val="22"/>
-        </w:rPr>
-        <w:t> </w:t>
-      </w:r>
-      <w:r>
-        <w:rPr>
-          <w:i/>
-          <w:sz w:val="22"/>
-        </w:rPr>
-        <w:t>learning</w:t>
-      </w:r>
-      <w:r>
-        <w:rPr>
-          <w:i/>
-          <w:spacing w:val="-4"/>
-          <w:sz w:val="22"/>
-        </w:rPr>
-        <w:t> </w:t>
-      </w:r>
-      <w:r>
-        <w:rPr>
-          <w:i/>
-          <w:sz w:val="22"/>
-        </w:rPr>
-        <w:t>to</w:t>
-      </w:r>
-      <w:r>
-        <w:rPr>
-          <w:i/>
-          <w:spacing w:val="-4"/>
-          <w:sz w:val="22"/>
-        </w:rPr>
-        <w:t> </w:t>
-      </w:r>
-      <w:r>
-        <w:rPr>
-          <w:i/>
-          <w:sz w:val="22"/>
-        </w:rPr>
-        <w:t>enhance</w:t>
-      </w:r>
-      <w:r>
-        <w:rPr>
-          <w:i/>
-          <w:spacing w:val="-5"/>
-          <w:sz w:val="22"/>
-        </w:rPr>
-        <w:t> </w:t>
-      </w:r>
-      <w:r>
-        <w:rPr>
-          <w:i/>
-          <w:sz w:val="22"/>
-        </w:rPr>
-        <w:t>autonomous</w:t>
-      </w:r>
-      <w:r>
-        <w:rPr>
-          <w:i/>
-          <w:spacing w:val="-4"/>
-          <w:sz w:val="22"/>
-        </w:rPr>
-        <w:t> </w:t>
-      </w:r>
-      <w:r>
-        <w:rPr>
-          <w:i/>
-          <w:sz w:val="22"/>
-        </w:rPr>
-        <w:t>programs</w:t>
-      </w:r>
-    </w:p>
-    <w:p>
-      <w:pPr>
-        <w:pStyle w:val="Heading1"/>
-        <w:spacing w:before="175"/>
-        <w:ind w:left="194"/>
-      </w:pPr>
-      <w:r>
-        <w:rPr/>
-        <w:t>Additional</w:t>
-      </w:r>
-      <w:r>
-        <w:rPr>
-          <w:spacing w:val="-1"/>
-        </w:rPr>
-        <w:t> </w:t>
-      </w:r>
-      <w:r>
-        <w:rPr/>
-        <w:t>Information</w:t>
-      </w:r>
-    </w:p>
-    <w:p>
-      <w:pPr>
-        <w:pStyle w:val="BodyText"/>
-        <w:spacing w:before="11"/>
-        <w:ind w:left="0"/>
-        <w:rPr>
-          <w:i w:val="0"/>
-          <w:sz w:val="14"/>
-        </w:rPr>
-      </w:pPr>
-      <w:r>
-        <w:rPr/>
-        <w:pict>
-          <v:rect style="position:absolute;margin-left:38.999996pt;margin-top:9.821567pt;width:533.999958pt;height:.75pt;mso-position-horizontal-relative:page;mso-position-vertical-relative:paragraph;z-index:-15727104;mso-wrap-distance-left:0;mso-wrap-distance-right:0" id="docshape5" filled="true" fillcolor="#878787" stroked="false">
-            <v:fill type="solid"/>
-            <w10:wrap type="topAndBottom"/>
-          </v:rect>
-        </w:pict>
-      </w:r>
-    </w:p>
-    <w:p>
-      <w:pPr>
-        <w:pStyle w:val="ListParagraph"/>
-        <w:numPr>
-          <w:ilvl w:val="0"/>
-          <w:numId w:val="2"/>
-        </w:numPr>
-        <w:tabs>
-          <w:tab w:pos="1559" w:val="left" w:leader="none"/>
-          <w:tab w:pos="1560" w:val="left" w:leader="none"/>
-        </w:tabs>
-        <w:spacing w:line="240" w:lineRule="auto" w:before="93" w:after="0"/>
-        <w:ind w:left="1560" w:right="0" w:hanging="361"/>
-        <w:jc w:val="left"/>
-        <w:rPr>
-          <w:i/>
-          <w:sz w:val="22"/>
-        </w:rPr>
-      </w:pPr>
-      <w:r>
-        <w:rPr>
-          <w:b/>
-          <w:sz w:val="22"/>
-        </w:rPr>
-        <w:t>Excellent</w:t>
-      </w:r>
-      <w:r>
-        <w:rPr>
-          <w:b/>
-          <w:spacing w:val="-4"/>
-          <w:sz w:val="22"/>
-        </w:rPr>
-        <w:t> </w:t>
-      </w:r>
-      <w:r>
-        <w:rPr>
-          <w:i/>
-          <w:sz w:val="22"/>
-        </w:rPr>
-        <w:t>work</w:t>
-      </w:r>
-      <w:r>
-        <w:rPr>
-          <w:i/>
-          <w:spacing w:val="-3"/>
-          <w:sz w:val="22"/>
-        </w:rPr>
-        <w:t> </w:t>
-      </w:r>
-      <w:r>
-        <w:rPr>
-          <w:i/>
-          <w:sz w:val="22"/>
-        </w:rPr>
-        <w:t>ethic,</w:t>
-      </w:r>
-      <w:r>
-        <w:rPr>
-          <w:i/>
-          <w:spacing w:val="-3"/>
-          <w:sz w:val="22"/>
-        </w:rPr>
-        <w:t> </w:t>
-      </w:r>
-      <w:r>
-        <w:rPr>
-          <w:i/>
-          <w:sz w:val="22"/>
-        </w:rPr>
-        <w:t>communication,</w:t>
-      </w:r>
-      <w:r>
-        <w:rPr>
-          <w:i/>
-          <w:spacing w:val="-3"/>
-          <w:sz w:val="22"/>
-        </w:rPr>
-        <w:t> </w:t>
-      </w:r>
-      <w:r>
-        <w:rPr>
-          <w:i/>
-          <w:sz w:val="22"/>
-        </w:rPr>
-        <w:t>leadership,</w:t>
-      </w:r>
-      <w:r>
-        <w:rPr>
-          <w:i/>
-          <w:spacing w:val="-3"/>
-          <w:sz w:val="22"/>
-        </w:rPr>
-        <w:t> </w:t>
-      </w:r>
-      <w:r>
-        <w:rPr>
-          <w:i/>
-          <w:sz w:val="22"/>
-        </w:rPr>
-        <w:t>teamwork,</w:t>
-      </w:r>
-      <w:r>
-        <w:rPr>
-          <w:i/>
-          <w:spacing w:val="-3"/>
-          <w:sz w:val="22"/>
-        </w:rPr>
-        <w:t> </w:t>
-      </w:r>
-      <w:r>
-        <w:rPr>
-          <w:i/>
-          <w:sz w:val="22"/>
-        </w:rPr>
-        <w:t>creativity,</w:t>
-      </w:r>
-      <w:r>
-        <w:rPr>
-          <w:i/>
-          <w:spacing w:val="-4"/>
-          <w:sz w:val="22"/>
-        </w:rPr>
-        <w:t> </w:t>
-      </w:r>
-      <w:r>
-        <w:rPr>
-          <w:i/>
-          <w:sz w:val="22"/>
-        </w:rPr>
-        <w:t>organizational</w:t>
-      </w:r>
-      <w:r>
-        <w:rPr>
-          <w:i/>
-          <w:spacing w:val="-3"/>
-          <w:sz w:val="22"/>
-        </w:rPr>
-        <w:t> </w:t>
-      </w:r>
-      <w:r>
-        <w:rPr>
-          <w:i/>
-          <w:sz w:val="22"/>
-        </w:rPr>
-        <w:t>skills</w:t>
-      </w:r>
-    </w:p>
-    <w:p>
-      <w:pPr>
-        <w:pStyle w:val="ListParagraph"/>
-        <w:numPr>
-          <w:ilvl w:val="0"/>
-          <w:numId w:val="2"/>
-        </w:numPr>
-        <w:tabs>
-          <w:tab w:pos="1559" w:val="left" w:leader="none"/>
-          <w:tab w:pos="1560" w:val="left" w:leader="none"/>
-        </w:tabs>
-        <w:spacing w:line="240" w:lineRule="auto" w:before="16" w:after="0"/>
-        <w:ind w:left="1560" w:right="0" w:hanging="361"/>
-        <w:jc w:val="left"/>
-        <w:rPr>
-          <w:i/>
-          <w:sz w:val="22"/>
-        </w:rPr>
-      </w:pPr>
-      <w:r>
-        <w:rPr>
-          <w:b/>
-          <w:sz w:val="22"/>
-        </w:rPr>
-        <w:t>Experience</w:t>
-      </w:r>
-      <w:r>
-        <w:rPr>
-          <w:b/>
-          <w:spacing w:val="-7"/>
-          <w:sz w:val="22"/>
-        </w:rPr>
-        <w:t> </w:t>
-      </w:r>
-      <w:r>
-        <w:rPr>
-          <w:b/>
-          <w:sz w:val="22"/>
-        </w:rPr>
-        <w:t>with</w:t>
-      </w:r>
-      <w:r>
-        <w:rPr>
-          <w:b/>
-          <w:spacing w:val="-7"/>
-          <w:sz w:val="22"/>
-        </w:rPr>
-        <w:t> </w:t>
-      </w:r>
-      <w:r>
-        <w:rPr>
-          <w:i/>
-          <w:sz w:val="22"/>
-        </w:rPr>
-        <w:t>Java,</w:t>
-      </w:r>
-      <w:r>
-        <w:rPr>
-          <w:i/>
-          <w:spacing w:val="-7"/>
-          <w:sz w:val="22"/>
-        </w:rPr>
-        <w:t> </w:t>
-      </w:r>
-      <w:r>
-        <w:rPr>
-          <w:i/>
-          <w:sz w:val="22"/>
-        </w:rPr>
-        <w:t>Python,</w:t>
-      </w:r>
-      <w:r>
-        <w:rPr>
-          <w:i/>
-          <w:spacing w:val="-7"/>
-          <w:sz w:val="22"/>
-        </w:rPr>
-        <w:t> </w:t>
-      </w:r>
-      <w:r>
-        <w:rPr>
-          <w:i/>
-          <w:sz w:val="22"/>
-        </w:rPr>
-        <w:t>C,</w:t>
-      </w:r>
-      <w:r>
-        <w:rPr>
-          <w:i/>
-          <w:spacing w:val="-7"/>
-          <w:sz w:val="22"/>
-        </w:rPr>
-        <w:t> </w:t>
-      </w:r>
-      <w:r>
-        <w:rPr>
-          <w:i/>
-          <w:sz w:val="22"/>
-        </w:rPr>
-        <w:t>Anaconda,</w:t>
-      </w:r>
-      <w:r>
-        <w:rPr>
-          <w:i/>
-          <w:spacing w:val="-7"/>
-          <w:sz w:val="22"/>
-        </w:rPr>
-        <w:t> </w:t>
-      </w:r>
-      <w:r>
-        <w:rPr>
-          <w:i/>
-          <w:sz w:val="22"/>
-        </w:rPr>
-        <w:t>Tensorﬂow,</w:t>
-      </w:r>
-      <w:r>
-        <w:rPr>
-          <w:i/>
-          <w:spacing w:val="-7"/>
-          <w:sz w:val="22"/>
-        </w:rPr>
-        <w:t> </w:t>
-      </w:r>
-      <w:r>
-        <w:rPr>
-          <w:i/>
-          <w:sz w:val="22"/>
-        </w:rPr>
-        <w:t>OpenCV,</w:t>
-      </w:r>
-      <w:r>
-        <w:rPr>
-          <w:i/>
-          <w:spacing w:val="-7"/>
-          <w:sz w:val="22"/>
-        </w:rPr>
-        <w:t> </w:t>
-      </w:r>
-      <w:r>
-        <w:rPr>
-          <w:i/>
-          <w:sz w:val="22"/>
-        </w:rPr>
-        <w:t>Excel,</w:t>
-      </w:r>
-      <w:r>
-        <w:rPr>
-          <w:i/>
-          <w:spacing w:val="-6"/>
-          <w:sz w:val="22"/>
-        </w:rPr>
-        <w:t> </w:t>
-      </w:r>
-      <w:r>
-        <w:rPr>
-          <w:i/>
-          <w:sz w:val="22"/>
-        </w:rPr>
-        <w:t>Unix,</w:t>
-      </w:r>
-      <w:r>
-        <w:rPr>
-          <w:i/>
-          <w:spacing w:val="-7"/>
-          <w:sz w:val="22"/>
-        </w:rPr>
-        <w:t> </w:t>
-      </w:r>
-      <w:r>
-        <w:rPr>
-          <w:i/>
-          <w:sz w:val="22"/>
-        </w:rPr>
-        <w:t>Bash,</w:t>
-      </w:r>
-      <w:r>
-        <w:rPr>
-          <w:i/>
-          <w:spacing w:val="-7"/>
-          <w:sz w:val="22"/>
-        </w:rPr>
-        <w:t> </w:t>
-      </w:r>
-      <w:r>
-        <w:rPr>
-          <w:i/>
-          <w:sz w:val="22"/>
-        </w:rPr>
-        <w:t>Ant,</w:t>
-      </w:r>
-      <w:r>
-        <w:rPr>
-          <w:i/>
-          <w:spacing w:val="-7"/>
-          <w:sz w:val="22"/>
-        </w:rPr>
-        <w:t> </w:t>
-      </w:r>
-      <w:r>
-        <w:rPr>
-          <w:i/>
-          <w:sz w:val="22"/>
-        </w:rPr>
-        <w:t>XML,</w:t>
-      </w:r>
-      <w:r>
-        <w:rPr>
-          <w:i/>
-          <w:spacing w:val="-7"/>
-          <w:sz w:val="22"/>
-        </w:rPr>
-        <w:t> </w:t>
-      </w:r>
-      <w:r>
-        <w:rPr>
-          <w:i/>
-          <w:sz w:val="22"/>
-        </w:rPr>
-        <w:t>ROS</w:t>
       </w:r>
     </w:p>
     <w:sectPr>
       <w:type w:val="continuous"/>
       <w:pgSz w:w="12240" w:h="15840"/>
-      <w:pgMar w:top="920" w:bottom="280" w:left="600" w:right="640"/>
+      <w:pgMar w:top="940" w:bottom="280" w:left="600" w:right="640"/>
     </w:sectPr>
   </w:body>
 </w:document>
@@ -5448,124 +6269,6 @@
 
 <file path=word/numbering.xml><?xml version="1.0" encoding="utf-8"?>
 <w:numbering xmlns:ve="http://schemas.openxmlformats.org/markup-compatibility/2006" xmlns:o="urn:schemas-microsoft-com:office:office" xmlns:r="http://schemas.openxmlformats.org/officeDocument/2006/relationships" xmlns:m="http://schemas.openxmlformats.org/officeDocument/2006/math" xmlns:v="urn:schemas-microsoft-com:vml" xmlns:wp="http://schemas.openxmlformats.org/drawingml/2006/wordprocessingDrawing" xmlns:w10="urn:schemas-microsoft-com:office:word" xmlns:w="http://schemas.openxmlformats.org/wordprocessingml/2006/main" xmlns:wne="http://schemas.microsoft.com/office/word/2006/wordml">
-  <w:abstractNum w:abstractNumId="1">
-    <w:multiLevelType w:val="hybridMultilevel"/>
-    <w:lvl w:ilvl="0">
-      <w:start w:val="0"/>
-      <w:numFmt w:val="bullet"/>
-      <w:lvlText w:val="●"/>
-      <w:lvlJc w:val="left"/>
-      <w:pPr>
-        <w:ind w:left="1560" w:hanging="360"/>
-      </w:pPr>
-      <w:rPr>
-        <w:rFonts w:hint="default" w:ascii="Arial" w:hAnsi="Arial" w:eastAsia="Arial" w:cs="Arial"/>
-        <w:b w:val="0"/>
-        <w:bCs w:val="0"/>
-        <w:i w:val="0"/>
-        <w:iCs w:val="0"/>
-        <w:w w:val="100"/>
-        <w:sz w:val="22"/>
-        <w:szCs w:val="22"/>
-      </w:rPr>
-    </w:lvl>
-    <w:lvl w:ilvl="1">
-      <w:start w:val="0"/>
-      <w:numFmt w:val="bullet"/>
-      <w:lvlText w:val="•"/>
-      <w:lvlJc w:val="left"/>
-      <w:pPr>
-        <w:ind w:left="2504" w:hanging="360"/>
-      </w:pPr>
-      <w:rPr>
-        <w:rFonts w:hint="default"/>
-      </w:rPr>
-    </w:lvl>
-    <w:lvl w:ilvl="2">
-      <w:start w:val="0"/>
-      <w:numFmt w:val="bullet"/>
-      <w:lvlText w:val="•"/>
-      <w:lvlJc w:val="left"/>
-      <w:pPr>
-        <w:ind w:left="3448" w:hanging="360"/>
-      </w:pPr>
-      <w:rPr>
-        <w:rFonts w:hint="default"/>
-      </w:rPr>
-    </w:lvl>
-    <w:lvl w:ilvl="3">
-      <w:start w:val="0"/>
-      <w:numFmt w:val="bullet"/>
-      <w:lvlText w:val="•"/>
-      <w:lvlJc w:val="left"/>
-      <w:pPr>
-        <w:ind w:left="4392" w:hanging="360"/>
-      </w:pPr>
-      <w:rPr>
-        <w:rFonts w:hint="default"/>
-      </w:rPr>
-    </w:lvl>
-    <w:lvl w:ilvl="4">
-      <w:start w:val="0"/>
-      <w:numFmt w:val="bullet"/>
-      <w:lvlText w:val="•"/>
-      <w:lvlJc w:val="left"/>
-      <w:pPr>
-        <w:ind w:left="5336" w:hanging="360"/>
-      </w:pPr>
-      <w:rPr>
-        <w:rFonts w:hint="default"/>
-      </w:rPr>
-    </w:lvl>
-    <w:lvl w:ilvl="5">
-      <w:start w:val="0"/>
-      <w:numFmt w:val="bullet"/>
-      <w:lvlText w:val="•"/>
-      <w:lvlJc w:val="left"/>
-      <w:pPr>
-        <w:ind w:left="6280" w:hanging="360"/>
-      </w:pPr>
-      <w:rPr>
-        <w:rFonts w:hint="default"/>
-      </w:rPr>
-    </w:lvl>
-    <w:lvl w:ilvl="6">
-      <w:start w:val="0"/>
-      <w:numFmt w:val="bullet"/>
-      <w:lvlText w:val="•"/>
-      <w:lvlJc w:val="left"/>
-      <w:pPr>
-        <w:ind w:left="7224" w:hanging="360"/>
-      </w:pPr>
-      <w:rPr>
-        <w:rFonts w:hint="default"/>
-      </w:rPr>
-    </w:lvl>
-    <w:lvl w:ilvl="7">
-      <w:start w:val="0"/>
-      <w:numFmt w:val="bullet"/>
-      <w:lvlText w:val="•"/>
-      <w:lvlJc w:val="left"/>
-      <w:pPr>
-        <w:ind w:left="8168" w:hanging="360"/>
-      </w:pPr>
-      <w:rPr>
-        <w:rFonts w:hint="default"/>
-      </w:rPr>
-    </w:lvl>
-    <w:lvl w:ilvl="8">
-      <w:start w:val="0"/>
-      <w:numFmt w:val="bullet"/>
-      <w:lvlText w:val="•"/>
-      <w:lvlJc w:val="left"/>
-      <w:pPr>
-        <w:ind w:left="9112" w:hanging="360"/>
-      </w:pPr>
-      <w:rPr>
-        <w:rFonts w:hint="default"/>
-      </w:rPr>
-    </w:lvl>
-  </w:abstractNum>
   <w:abstractNum w:abstractNumId="0">
     <w:multiLevelType w:val="hybridMultilevel"/>
     <w:lvl w:ilvl="0">
@@ -5577,8 +6280,11 @@
         <w:ind w:left="1560" w:hanging="360"/>
       </w:pPr>
       <w:rPr>
-        <w:rFonts w:hint="default" w:ascii="Arial" w:hAnsi="Arial" w:eastAsia="Arial" w:cs="Arial"/>
+        <w:rFonts w:hint="default"/>
+        <w:i/>
+        <w:iCs/>
         <w:w w:val="100"/>
+        <w:lang w:val="en-US" w:eastAsia="en-US" w:bidi="ar-SA"/>
       </w:rPr>
     </w:lvl>
     <w:lvl w:ilvl="1">
@@ -5591,13 +6297,12 @@
       </w:pPr>
       <w:rPr>
         <w:rFonts w:hint="default" w:ascii="Arial" w:hAnsi="Arial" w:eastAsia="Arial" w:cs="Arial"/>
-        <w:b w:val="0"/>
-        <w:bCs w:val="0"/>
         <w:i/>
         <w:iCs/>
         <w:w w:val="100"/>
         <w:sz w:val="24"/>
         <w:szCs w:val="24"/>
+        <w:lang w:val="en-US" w:eastAsia="en-US" w:bidi="ar-SA"/>
       </w:rPr>
     </w:lvl>
     <w:lvl w:ilvl="2">
@@ -5610,6 +6315,7 @@
       </w:pPr>
       <w:rPr>
         <w:rFonts w:hint="default"/>
+        <w:lang w:val="en-US" w:eastAsia="en-US" w:bidi="ar-SA"/>
       </w:rPr>
     </w:lvl>
     <w:lvl w:ilvl="3">
@@ -5622,6 +6328,7 @@
       </w:pPr>
       <w:rPr>
         <w:rFonts w:hint="default"/>
+        <w:lang w:val="en-US" w:eastAsia="en-US" w:bidi="ar-SA"/>
       </w:rPr>
     </w:lvl>
     <w:lvl w:ilvl="4">
@@ -5634,6 +6341,7 @@
       </w:pPr>
       <w:rPr>
         <w:rFonts w:hint="default"/>
+        <w:lang w:val="en-US" w:eastAsia="en-US" w:bidi="ar-SA"/>
       </w:rPr>
     </w:lvl>
     <w:lvl w:ilvl="5">
@@ -5646,6 +6354,7 @@
       </w:pPr>
       <w:rPr>
         <w:rFonts w:hint="default"/>
+        <w:lang w:val="en-US" w:eastAsia="en-US" w:bidi="ar-SA"/>
       </w:rPr>
     </w:lvl>
     <w:lvl w:ilvl="6">
@@ -5658,6 +6367,7 @@
       </w:pPr>
       <w:rPr>
         <w:rFonts w:hint="default"/>
+        <w:lang w:val="en-US" w:eastAsia="en-US" w:bidi="ar-SA"/>
       </w:rPr>
     </w:lvl>
     <w:lvl w:ilvl="7">
@@ -5670,6 +6380,7 @@
       </w:pPr>
       <w:rPr>
         <w:rFonts w:hint="default"/>
+        <w:lang w:val="en-US" w:eastAsia="en-US" w:bidi="ar-SA"/>
       </w:rPr>
     </w:lvl>
     <w:lvl w:ilvl="8">
@@ -5682,12 +6393,10 @@
       </w:pPr>
       <w:rPr>
         <w:rFonts w:hint="default"/>
+        <w:lang w:val="en-US" w:eastAsia="en-US" w:bidi="ar-SA"/>
       </w:rPr>
     </w:lvl>
   </w:abstractNum>
-  <w:num w:numId="2">
-    <w:abstractNumId w:val="1"/>
-  </w:num>
   <w:num w:numId="1">
     <w:abstractNumId w:val="0"/>
   </w:num>
@@ -5751,6 +6460,7 @@
     <w:pPr/>
     <w:rPr>
       <w:rFonts w:ascii="Times New Roman" w:hAnsi="Times New Roman" w:eastAsia="Times New Roman" w:cs="Times New Roman"/>
+      <w:lang w:val="en-US" w:eastAsia="en-US" w:bidi="ar-SA"/>
     </w:rPr>
   </w:style>
   <w:style w:styleId="BodyText" w:type="paragraph">
@@ -5759,14 +6469,15 @@
     <w:uiPriority w:val="1"/>
     <w:qFormat/>
     <w:pPr>
-      <w:ind w:left="1560"/>
+      <w:ind w:left="1560" w:hanging="361"/>
     </w:pPr>
     <w:rPr>
       <w:rFonts w:ascii="Times New Roman" w:hAnsi="Times New Roman" w:eastAsia="Times New Roman" w:cs="Times New Roman"/>
       <w:i/>
       <w:iCs/>
-      <w:sz w:val="22"/>
-      <w:szCs w:val="22"/>
+      <w:sz w:val="24"/>
+      <w:szCs w:val="24"/>
+      <w:lang w:val="en-US" w:eastAsia="en-US" w:bidi="ar-SA"/>
     </w:rPr>
   </w:style>
   <w:style w:styleId="Heading1" w:type="paragraph">
@@ -5782,6 +6493,7 @@
       <w:rFonts w:ascii="Times New Roman" w:hAnsi="Times New Roman" w:eastAsia="Times New Roman" w:cs="Times New Roman"/>
       <w:sz w:val="34"/>
       <w:szCs w:val="34"/>
+      <w:lang w:val="en-US" w:eastAsia="en-US" w:bidi="ar-SA"/>
     </w:rPr>
   </w:style>
   <w:style w:styleId="Title" w:type="paragraph">
@@ -5790,8 +6502,8 @@
     <w:uiPriority w:val="1"/>
     <w:qFormat/>
     <w:pPr>
-      <w:spacing w:line="403" w:lineRule="exact"/>
-      <w:ind w:left="104" w:right="1970"/>
+      <w:spacing w:line="406" w:lineRule="exact"/>
+      <w:ind w:left="869" w:right="830"/>
       <w:jc w:val="center"/>
     </w:pPr>
     <w:rPr>
@@ -5800,6 +6512,7 @@
       <w:bCs/>
       <w:sz w:val="36"/>
       <w:szCs w:val="36"/>
+      <w:lang w:val="en-US" w:eastAsia="en-US" w:bidi="ar-SA"/>
     </w:rPr>
   </w:style>
   <w:style w:styleId="ListParagraph" w:type="paragraph">
@@ -5812,6 +6525,7 @@
     </w:pPr>
     <w:rPr>
       <w:rFonts w:ascii="Times New Roman" w:hAnsi="Times New Roman" w:eastAsia="Times New Roman" w:cs="Times New Roman"/>
+      <w:lang w:val="en-US" w:eastAsia="en-US" w:bidi="ar-SA"/>
     </w:rPr>
   </w:style>
   <w:style w:styleId="TableParagraph" w:type="paragraph">
@@ -5820,7 +6534,9 @@
     <w:uiPriority w:val="1"/>
     <w:qFormat/>
     <w:pPr/>
-    <w:rPr/>
+    <w:rPr>
+      <w:lang w:val="en-US" w:eastAsia="en-US" w:bidi="ar-SA"/>
+    </w:rPr>
   </w:style>
 </w:styles>
 </file>
